--- a/6-Rapport/Rapport_de_projet.docx
+++ b/6-Rapport/Rapport_de_projet.docx
@@ -63,6 +63,9 @@
         </w:rPr>
       </w:pPr>
       <w:r>
+        <w:rPr>
+          <w:noProof/>
+        </w:rPr>
         <w:drawing>
           <wp:inline distT="0" distB="0" distL="0" distR="0" wp14:anchorId="215A03CF" wp14:editId="00579741">
             <wp:extent cx="6503158" cy="3799205"/>
@@ -134,7 +137,7 @@
         </w:rPr>
         <w:drawing>
           <wp:inline distT="0" distB="0" distL="0" distR="0" wp14:anchorId="7FE29ACC" wp14:editId="33598A3B">
-            <wp:extent cx="6503035" cy="3636645"/>
+            <wp:extent cx="6502364" cy="3693795"/>
             <wp:effectExtent l="0" t="0" r="0" b="1905"/>
             <wp:docPr id="2" name="Image 2"/>
             <wp:cNvGraphicFramePr>
@@ -162,7 +165,7 @@
                   <pic:spPr>
                     <a:xfrm>
                       <a:off x="0" y="0"/>
-                      <a:ext cx="6757353" cy="3778865"/>
+                      <a:ext cx="6822187" cy="3875477"/>
                     </a:xfrm>
                     <a:prstGeom prst="rect">
                       <a:avLst/>
@@ -181,6 +184,8 @@
           <w:rFonts w:ascii="Arial" w:hAnsi="Arial" w:cs="Arial"/>
         </w:rPr>
         <w:sectPr>
+          <w:headerReference w:type="default" r:id="rId9"/>
+          <w:footerReference w:type="default" r:id="rId10"/>
           <w:pgSz w:w="11904" w:h="16838"/>
           <w:pgMar w:top="1440" w:right="1440" w:bottom="1440" w:left="1440" w:header="720" w:footer="720" w:gutter="0"/>
           <w:cols w:space="720"/>
@@ -223,187 +228,13 @@
       <w:r>
         <w:rPr>
           <w:rFonts w:ascii="Arial" w:hAnsi="Arial" w:cs="Arial"/>
+          <w:noProof/>
         </w:rPr>
         <w:drawing>
           <wp:inline distT="0" distB="0" distL="0" distR="0" wp14:anchorId="50C8203B" wp14:editId="33A52260">
             <wp:extent cx="3684895" cy="3732358"/>
             <wp:effectExtent l="0" t="0" r="0" b="1905"/>
             <wp:docPr id="1" name="Image 1"/>
-            <wp:cNvGraphicFramePr>
-              <a:graphicFrameLocks xmlns:a="http://schemas.openxmlformats.org/drawingml/2006/main" noChangeAspect="1"/>
-            </wp:cNvGraphicFramePr>
-            <a:graphic xmlns:a="http://schemas.openxmlformats.org/drawingml/2006/main">
-              <a:graphicData uri="http://schemas.openxmlformats.org/drawingml/2006/picture">
-                <pic:pic xmlns:pic="http://schemas.openxmlformats.org/drawingml/2006/picture">
-                  <pic:nvPicPr>
-                    <pic:cNvPr id="1" name=""/>
-                    <pic:cNvPicPr/>
-                  </pic:nvPicPr>
-                  <pic:blipFill>
-                    <a:blip r:embed="rId9"/>
-                    <a:stretch>
-                      <a:fillRect/>
-                    </a:stretch>
-                  </pic:blipFill>
-                  <pic:spPr>
-                    <a:xfrm>
-                      <a:off x="0" y="0"/>
-                      <a:ext cx="3864749" cy="3914528"/>
-                    </a:xfrm>
-                    <a:prstGeom prst="rect">
-                      <a:avLst/>
-                    </a:prstGeom>
-                  </pic:spPr>
-                </pic:pic>
-              </a:graphicData>
-            </a:graphic>
-          </wp:inline>
-        </w:drawing>
-      </w:r>
-    </w:p>
-    <w:p>
-      <w:pPr>
-        <w:pStyle w:val="Sansinterligne"/>
-        <w:ind w:left="-1418"/>
-        <w:rPr>
-          <w:rFonts w:ascii="Arial" w:hAnsi="Arial" w:cs="Arial"/>
-        </w:rPr>
-      </w:pPr>
-    </w:p>
-    <w:p>
-      <w:pPr>
-        <w:pStyle w:val="Sansinterligne"/>
-        <w:ind w:left="-1418"/>
-        <w:rPr>
-          <w:rFonts w:ascii="Arial" w:hAnsi="Arial" w:cs="Arial"/>
-        </w:rPr>
-      </w:pPr>
-    </w:p>
-    <w:p>
-      <w:pPr>
-        <w:pStyle w:val="Sansinterligne"/>
-        <w:ind w:left="-1418"/>
-        <w:rPr>
-          <w:rFonts w:ascii="Arial" w:hAnsi="Arial" w:cs="Arial"/>
-        </w:rPr>
-      </w:pPr>
-    </w:p>
-    <w:p>
-      <w:pPr>
-        <w:pStyle w:val="Sansinterligne"/>
-        <w:ind w:left="-1418"/>
-        <w:rPr>
-          <w:rFonts w:ascii="Arial" w:hAnsi="Arial" w:cs="Arial"/>
-          <w:i/>
-        </w:rPr>
-      </w:pPr>
-      <w:r>
-        <w:rPr>
-          <w:rFonts w:ascii="Arial" w:hAnsi="Arial" w:cs="Arial"/>
-          <w:i/>
-        </w:rPr>
-        <w:t xml:space="preserve">Diagramme de séquence : </w:t>
-      </w:r>
-      <w:r>
-        <w:rPr>
-          <w:rFonts w:ascii="Arial" w:hAnsi="Arial" w:cs="Arial"/>
-          <w:i/>
-        </w:rPr>
-        <w:t>Configurer la partie</w:t>
-      </w:r>
-    </w:p>
-    <w:p>
-      <w:pPr>
-        <w:pStyle w:val="Sansinterligne"/>
-        <w:ind w:left="-1418"/>
-        <w:rPr>
-          <w:rFonts w:ascii="Arial" w:hAnsi="Arial" w:cs="Arial"/>
-        </w:rPr>
-      </w:pPr>
-      <w:r>
-        <w:rPr>
-          <w:rFonts w:ascii="Arial" w:hAnsi="Arial" w:cs="Arial"/>
-        </w:rPr>
-        <w:drawing>
-          <wp:inline distT="0" distB="0" distL="0" distR="0" wp14:anchorId="47C1C979" wp14:editId="56893B06">
-            <wp:extent cx="3684270" cy="4291965"/>
-            <wp:effectExtent l="0" t="0" r="0" b="0"/>
-            <wp:docPr id="5" name="Image 5"/>
-            <wp:cNvGraphicFramePr>
-              <a:graphicFrameLocks xmlns:a="http://schemas.openxmlformats.org/drawingml/2006/main" noChangeAspect="1"/>
-            </wp:cNvGraphicFramePr>
-            <a:graphic xmlns:a="http://schemas.openxmlformats.org/drawingml/2006/main">
-              <a:graphicData uri="http://schemas.openxmlformats.org/drawingml/2006/picture">
-                <pic:pic xmlns:pic="http://schemas.openxmlformats.org/drawingml/2006/picture">
-                  <pic:nvPicPr>
-                    <pic:cNvPr id="1" name=""/>
-                    <pic:cNvPicPr/>
-                  </pic:nvPicPr>
-                  <pic:blipFill>
-                    <a:blip r:embed="rId10"/>
-                    <a:stretch>
-                      <a:fillRect/>
-                    </a:stretch>
-                  </pic:blipFill>
-                  <pic:spPr>
-                    <a:xfrm>
-                      <a:off x="0" y="0"/>
-                      <a:ext cx="3703979" cy="4314925"/>
-                    </a:xfrm>
-                    <a:prstGeom prst="rect">
-                      <a:avLst/>
-                    </a:prstGeom>
-                  </pic:spPr>
-                </pic:pic>
-              </a:graphicData>
-            </a:graphic>
-          </wp:inline>
-        </w:drawing>
-      </w:r>
-    </w:p>
-    <w:p>
-      <w:pPr>
-        <w:pStyle w:val="Sansinterligne"/>
-        <w:ind w:left="-1418"/>
-        <w:rPr>
-          <w:rFonts w:ascii="Arial" w:hAnsi="Arial" w:cs="Arial"/>
-          <w:i/>
-        </w:rPr>
-      </w:pPr>
-      <w:r>
-        <w:rPr>
-          <w:rFonts w:ascii="Arial" w:hAnsi="Arial" w:cs="Arial"/>
-          <w:i/>
-        </w:rPr>
-        <w:t xml:space="preserve">Diagramme de séquence : </w:t>
-      </w:r>
-      <w:r>
-        <w:rPr>
-          <w:rFonts w:ascii="Arial" w:hAnsi="Arial" w:cs="Arial"/>
-          <w:i/>
-        </w:rPr>
-        <w:t>Consulter les résultats</w:t>
-      </w:r>
-    </w:p>
-    <w:p>
-      <w:pPr>
-        <w:pStyle w:val="Sansinterligne"/>
-        <w:ind w:left="-1418"/>
-        <w:rPr>
-          <w:rFonts w:ascii="Arial" w:hAnsi="Arial" w:cs="Arial"/>
-          <w:i/>
-        </w:rPr>
-      </w:pPr>
-      <w:r>
-        <w:rPr>
-          <w:rFonts w:ascii="Arial" w:hAnsi="Arial" w:cs="Arial"/>
-          <w:i/>
-        </w:rPr>
-        <w:drawing>
-          <wp:inline distT="0" distB="0" distL="0" distR="0" wp14:anchorId="0223E073" wp14:editId="284B0F46">
-            <wp:extent cx="3057525" cy="3371850"/>
-            <wp:effectExtent l="0" t="0" r="9525" b="0"/>
-            <wp:docPr id="9" name="Image 9"/>
             <wp:cNvGraphicFramePr>
               <a:graphicFrameLocks xmlns:a="http://schemas.openxmlformats.org/drawingml/2006/main" noChangeAspect="1"/>
             </wp:cNvGraphicFramePr>
@@ -423,7 +254,7 @@
                   <pic:spPr>
                     <a:xfrm>
                       <a:off x="0" y="0"/>
-                      <a:ext cx="3057525" cy="3371850"/>
+                      <a:ext cx="3864749" cy="3914528"/>
                     </a:xfrm>
                     <a:prstGeom prst="rect">
                       <a:avLst/>
@@ -442,7 +273,6 @@
         <w:ind w:left="-1418"/>
         <w:rPr>
           <w:rFonts w:ascii="Arial" w:hAnsi="Arial" w:cs="Arial"/>
-          <w:i/>
         </w:rPr>
       </w:pPr>
     </w:p>
@@ -452,6 +282,24 @@
         <w:ind w:left="-1418"/>
         <w:rPr>
           <w:rFonts w:ascii="Arial" w:hAnsi="Arial" w:cs="Arial"/>
+        </w:rPr>
+      </w:pPr>
+    </w:p>
+    <w:p>
+      <w:pPr>
+        <w:pStyle w:val="Sansinterligne"/>
+        <w:ind w:left="-1418"/>
+        <w:rPr>
+          <w:rFonts w:ascii="Arial" w:hAnsi="Arial" w:cs="Arial"/>
+        </w:rPr>
+      </w:pPr>
+    </w:p>
+    <w:p>
+      <w:pPr>
+        <w:pStyle w:val="Sansinterligne"/>
+        <w:ind w:left="-1418"/>
+        <w:rPr>
+          <w:rFonts w:ascii="Arial" w:hAnsi="Arial" w:cs="Arial"/>
           <w:i/>
         </w:rPr>
       </w:pPr>
@@ -467,7 +315,7 @@
           <w:rFonts w:ascii="Arial" w:hAnsi="Arial" w:cs="Arial"/>
           <w:i/>
         </w:rPr>
-        <w:t>S’entraîner</w:t>
+        <w:t>Configurer la partie</w:t>
       </w:r>
     </w:p>
     <w:p>
@@ -481,12 +329,13 @@
       <w:r>
         <w:rPr>
           <w:rFonts w:ascii="Arial" w:hAnsi="Arial" w:cs="Arial"/>
+          <w:noProof/>
         </w:rPr>
         <w:drawing>
-          <wp:inline distT="0" distB="0" distL="0" distR="0" wp14:anchorId="6D0A8F0F" wp14:editId="4BDE8E50">
-            <wp:extent cx="3057525" cy="4994108"/>
+          <wp:inline distT="0" distB="0" distL="0" distR="0" wp14:anchorId="47C1C979" wp14:editId="56893B06">
+            <wp:extent cx="3684270" cy="4291965"/>
             <wp:effectExtent l="0" t="0" r="0" b="0"/>
-            <wp:docPr id="6" name="Image 6"/>
+            <wp:docPr id="5" name="Image 5"/>
             <wp:cNvGraphicFramePr>
               <a:graphicFrameLocks xmlns:a="http://schemas.openxmlformats.org/drawingml/2006/main" noChangeAspect="1"/>
             </wp:cNvGraphicFramePr>
@@ -506,7 +355,7 @@
                   <pic:spPr>
                     <a:xfrm>
                       <a:off x="0" y="0"/>
-                      <a:ext cx="3112458" cy="5083834"/>
+                      <a:ext cx="3703979" cy="4314925"/>
                     </a:xfrm>
                     <a:prstGeom prst="rect">
                       <a:avLst/>
@@ -533,6 +382,7 @@
           <w:rFonts w:ascii="Arial" w:hAnsi="Arial" w:cs="Arial"/>
           <w:i/>
         </w:rPr>
+        <w:lastRenderedPageBreak/>
         <w:t xml:space="preserve">Diagramme de séquence : </w:t>
       </w:r>
       <w:r>
@@ -540,7 +390,7 @@
           <w:rFonts w:ascii="Arial" w:hAnsi="Arial" w:cs="Arial"/>
           <w:i/>
         </w:rPr>
-        <w:t>S’identifier</w:t>
+        <w:t>Consulter les résultats</w:t>
       </w:r>
     </w:p>
     <w:p>
@@ -556,12 +406,13 @@
         <w:rPr>
           <w:rFonts w:ascii="Arial" w:hAnsi="Arial" w:cs="Arial"/>
           <w:i/>
+          <w:noProof/>
         </w:rPr>
         <w:drawing>
-          <wp:inline distT="0" distB="0" distL="0" distR="0" wp14:anchorId="4ED34996" wp14:editId="1C229EFA">
-            <wp:extent cx="4238625" cy="4800600"/>
+          <wp:inline distT="0" distB="0" distL="0" distR="0" wp14:anchorId="0223E073" wp14:editId="284B0F46">
+            <wp:extent cx="3057525" cy="3371850"/>
             <wp:effectExtent l="0" t="0" r="9525" b="0"/>
-            <wp:docPr id="7" name="Image 7"/>
+            <wp:docPr id="9" name="Image 9"/>
             <wp:cNvGraphicFramePr>
               <a:graphicFrameLocks xmlns:a="http://schemas.openxmlformats.org/drawingml/2006/main" noChangeAspect="1"/>
             </wp:cNvGraphicFramePr>
@@ -581,7 +432,7 @@
                   <pic:spPr>
                     <a:xfrm>
                       <a:off x="0" y="0"/>
-                      <a:ext cx="4238625" cy="4800600"/>
+                      <a:ext cx="3057525" cy="3371850"/>
                     </a:xfrm>
                     <a:prstGeom prst="rect">
                       <a:avLst/>
@@ -625,7 +476,7 @@
           <w:rFonts w:ascii="Arial" w:hAnsi="Arial" w:cs="Arial"/>
           <w:i/>
         </w:rPr>
-        <w:t>Visualiser l’état des plots</w:t>
+        <w:t>S’entraîner</w:t>
       </w:r>
     </w:p>
     <w:p>
@@ -634,19 +485,18 @@
         <w:ind w:left="-1418"/>
         <w:rPr>
           <w:rFonts w:ascii="Arial" w:hAnsi="Arial" w:cs="Arial"/>
-          <w:i/>
-        </w:rPr>
-      </w:pPr>
-      <w:r>
-        <w:rPr>
-          <w:rFonts w:ascii="Arial" w:hAnsi="Arial" w:cs="Arial"/>
-          <w:i/>
+        </w:rPr>
+      </w:pPr>
+      <w:r>
+        <w:rPr>
+          <w:rFonts w:ascii="Arial" w:hAnsi="Arial" w:cs="Arial"/>
+          <w:noProof/>
         </w:rPr>
         <w:drawing>
-          <wp:inline distT="0" distB="0" distL="0" distR="0" wp14:anchorId="393D5D91" wp14:editId="7F746D91">
-            <wp:extent cx="2571750" cy="3362325"/>
-            <wp:effectExtent l="0" t="0" r="0" b="9525"/>
-            <wp:docPr id="8" name="Image 8"/>
+          <wp:inline distT="0" distB="0" distL="0" distR="0" wp14:anchorId="6D0A8F0F" wp14:editId="4BDE8E50">
+            <wp:extent cx="3057525" cy="4994108"/>
+            <wp:effectExtent l="0" t="0" r="0" b="0"/>
+            <wp:docPr id="6" name="Image 6"/>
             <wp:cNvGraphicFramePr>
               <a:graphicFrameLocks xmlns:a="http://schemas.openxmlformats.org/drawingml/2006/main" noChangeAspect="1"/>
             </wp:cNvGraphicFramePr>
@@ -666,6 +516,169 @@
                   <pic:spPr>
                     <a:xfrm>
                       <a:off x="0" y="0"/>
+                      <a:ext cx="3112458" cy="5083834"/>
+                    </a:xfrm>
+                    <a:prstGeom prst="rect">
+                      <a:avLst/>
+                    </a:prstGeom>
+                  </pic:spPr>
+                </pic:pic>
+              </a:graphicData>
+            </a:graphic>
+          </wp:inline>
+        </w:drawing>
+      </w:r>
+    </w:p>
+    <w:p>
+      <w:pPr>
+        <w:pStyle w:val="Sansinterligne"/>
+        <w:ind w:left="-1418"/>
+        <w:rPr>
+          <w:rFonts w:ascii="Arial" w:hAnsi="Arial" w:cs="Arial"/>
+          <w:i/>
+        </w:rPr>
+      </w:pPr>
+      <w:r>
+        <w:rPr>
+          <w:rFonts w:ascii="Arial" w:hAnsi="Arial" w:cs="Arial"/>
+          <w:i/>
+        </w:rPr>
+        <w:lastRenderedPageBreak/>
+        <w:t xml:space="preserve">Diagramme de séquence : </w:t>
+      </w:r>
+      <w:r>
+        <w:rPr>
+          <w:rFonts w:ascii="Arial" w:hAnsi="Arial" w:cs="Arial"/>
+          <w:i/>
+        </w:rPr>
+        <w:t>S’identifier</w:t>
+      </w:r>
+    </w:p>
+    <w:p>
+      <w:pPr>
+        <w:pStyle w:val="Sansinterligne"/>
+        <w:ind w:left="-1418"/>
+        <w:rPr>
+          <w:rFonts w:ascii="Arial" w:hAnsi="Arial" w:cs="Arial"/>
+          <w:i/>
+        </w:rPr>
+      </w:pPr>
+      <w:r>
+        <w:rPr>
+          <w:rFonts w:ascii="Arial" w:hAnsi="Arial" w:cs="Arial"/>
+          <w:i/>
+          <w:noProof/>
+        </w:rPr>
+        <w:drawing>
+          <wp:inline distT="0" distB="0" distL="0" distR="0" wp14:anchorId="4ED34996" wp14:editId="1C229EFA">
+            <wp:extent cx="4238625" cy="4800600"/>
+            <wp:effectExtent l="0" t="0" r="9525" b="0"/>
+            <wp:docPr id="7" name="Image 7"/>
+            <wp:cNvGraphicFramePr>
+              <a:graphicFrameLocks xmlns:a="http://schemas.openxmlformats.org/drawingml/2006/main" noChangeAspect="1"/>
+            </wp:cNvGraphicFramePr>
+            <a:graphic xmlns:a="http://schemas.openxmlformats.org/drawingml/2006/main">
+              <a:graphicData uri="http://schemas.openxmlformats.org/drawingml/2006/picture">
+                <pic:pic xmlns:pic="http://schemas.openxmlformats.org/drawingml/2006/picture">
+                  <pic:nvPicPr>
+                    <pic:cNvPr id="1" name=""/>
+                    <pic:cNvPicPr/>
+                  </pic:nvPicPr>
+                  <pic:blipFill>
+                    <a:blip r:embed="rId15"/>
+                    <a:stretch>
+                      <a:fillRect/>
+                    </a:stretch>
+                  </pic:blipFill>
+                  <pic:spPr>
+                    <a:xfrm>
+                      <a:off x="0" y="0"/>
+                      <a:ext cx="4238625" cy="4800600"/>
+                    </a:xfrm>
+                    <a:prstGeom prst="rect">
+                      <a:avLst/>
+                    </a:prstGeom>
+                  </pic:spPr>
+                </pic:pic>
+              </a:graphicData>
+            </a:graphic>
+          </wp:inline>
+        </w:drawing>
+      </w:r>
+    </w:p>
+    <w:p>
+      <w:pPr>
+        <w:pStyle w:val="Sansinterligne"/>
+        <w:ind w:left="-1418"/>
+        <w:rPr>
+          <w:rFonts w:ascii="Arial" w:hAnsi="Arial" w:cs="Arial"/>
+          <w:i/>
+        </w:rPr>
+      </w:pPr>
+    </w:p>
+    <w:p>
+      <w:pPr>
+        <w:pStyle w:val="Sansinterligne"/>
+        <w:ind w:left="-1418"/>
+        <w:rPr>
+          <w:rFonts w:ascii="Arial" w:hAnsi="Arial" w:cs="Arial"/>
+          <w:i/>
+        </w:rPr>
+      </w:pPr>
+      <w:r>
+        <w:rPr>
+          <w:rFonts w:ascii="Arial" w:hAnsi="Arial" w:cs="Arial"/>
+          <w:i/>
+        </w:rPr>
+        <w:t xml:space="preserve">Diagramme de séquence : </w:t>
+      </w:r>
+      <w:r>
+        <w:rPr>
+          <w:rFonts w:ascii="Arial" w:hAnsi="Arial" w:cs="Arial"/>
+          <w:i/>
+        </w:rPr>
+        <w:t>Visualiser l’état des plots</w:t>
+      </w:r>
+    </w:p>
+    <w:p>
+      <w:pPr>
+        <w:pStyle w:val="Sansinterligne"/>
+        <w:ind w:left="-1418"/>
+        <w:rPr>
+          <w:rFonts w:ascii="Arial" w:hAnsi="Arial" w:cs="Arial"/>
+          <w:i/>
+        </w:rPr>
+      </w:pPr>
+      <w:r>
+        <w:rPr>
+          <w:rFonts w:ascii="Arial" w:hAnsi="Arial" w:cs="Arial"/>
+          <w:i/>
+          <w:noProof/>
+        </w:rPr>
+        <w:drawing>
+          <wp:inline distT="0" distB="0" distL="0" distR="0" wp14:anchorId="393D5D91" wp14:editId="7F746D91">
+            <wp:extent cx="2571750" cy="3362325"/>
+            <wp:effectExtent l="0" t="0" r="0" b="9525"/>
+            <wp:docPr id="8" name="Image 8"/>
+            <wp:cNvGraphicFramePr>
+              <a:graphicFrameLocks xmlns:a="http://schemas.openxmlformats.org/drawingml/2006/main" noChangeAspect="1"/>
+            </wp:cNvGraphicFramePr>
+            <a:graphic xmlns:a="http://schemas.openxmlformats.org/drawingml/2006/main">
+              <a:graphicData uri="http://schemas.openxmlformats.org/drawingml/2006/picture">
+                <pic:pic xmlns:pic="http://schemas.openxmlformats.org/drawingml/2006/picture">
+                  <pic:nvPicPr>
+                    <pic:cNvPr id="1" name=""/>
+                    <pic:cNvPicPr/>
+                  </pic:nvPicPr>
+                  <pic:blipFill>
+                    <a:blip r:embed="rId16"/>
+                    <a:stretch>
+                      <a:fillRect/>
+                    </a:stretch>
+                  </pic:blipFill>
+                  <pic:spPr>
+                    <a:xfrm>
+                      <a:off x="0" y="0"/>
                       <a:ext cx="2571750" cy="3362325"/>
                     </a:xfrm>
                     <a:prstGeom prst="rect">
@@ -693,24 +706,58 @@
       <w:pPr>
         <w:pStyle w:val="Sansinterligne"/>
         <w:ind w:left="-1418"/>
-        <w:rPr>
-          <w:rFonts w:ascii="Arial" w:hAnsi="Arial" w:cs="Arial"/>
-          <w:i/>
-        </w:rPr>
-      </w:pPr>
-      <w:r>
-        <w:rPr>
-          <w:rFonts w:ascii="Arial" w:hAnsi="Arial" w:cs="Arial"/>
-          <w:i/>
-        </w:rPr>
-        <w:t>Maquette </w:t>
-      </w:r>
-      <w:r>
-        <w:rPr>
-          <w:rFonts w:ascii="Arial" w:hAnsi="Arial" w:cs="Arial"/>
-          <w:i/>
-        </w:rPr>
-        <w:t>: Accueil</w:t>
+        <w:jc w:val="center"/>
+        <w:rPr>
+          <w:rFonts w:ascii="Arial" w:hAnsi="Arial" w:cs="Arial"/>
+          <w:b/>
+          <w:sz w:val="24"/>
+          <w:szCs w:val="24"/>
+        </w:rPr>
+      </w:pPr>
+      <w:r>
+        <w:rPr>
+          <w:rFonts w:ascii="Arial" w:hAnsi="Arial" w:cs="Arial"/>
+          <w:b/>
+          <w:sz w:val="24"/>
+          <w:szCs w:val="24"/>
+        </w:rPr>
+        <w:lastRenderedPageBreak/>
+        <w:t>Maquette</w:t>
+      </w:r>
+    </w:p>
+    <w:p>
+      <w:pPr>
+        <w:pStyle w:val="Sansinterligne"/>
+        <w:ind w:left="-1418"/>
+        <w:jc w:val="center"/>
+        <w:rPr>
+          <w:rFonts w:ascii="Arial" w:hAnsi="Arial" w:cs="Arial"/>
+          <w:b/>
+        </w:rPr>
+      </w:pPr>
+    </w:p>
+    <w:p>
+      <w:pPr>
+        <w:pStyle w:val="Sansinterligne"/>
+        <w:ind w:left="-1418"/>
+        <w:rPr>
+          <w:rFonts w:ascii="Arial" w:hAnsi="Arial" w:cs="Arial"/>
+          <w:i/>
+        </w:rPr>
+      </w:pPr>
+      <w:r>
+        <w:rPr>
+          <w:rFonts w:ascii="Arial" w:hAnsi="Arial" w:cs="Arial"/>
+          <w:i/>
+        </w:rPr>
+        <w:t xml:space="preserve">                </w:t>
+      </w:r>
+      <w:r>
+        <w:rPr>
+          <w:rFonts w:ascii="Arial" w:hAnsi="Arial" w:cs="Arial"/>
+          <w:i/>
+        </w:rPr>
+        <w:t>Accueil</w:t>
       </w:r>
       <w:r>
         <w:rPr>
@@ -746,8 +793,14 @@
           <w:rFonts w:ascii="Arial" w:hAnsi="Arial" w:cs="Arial"/>
           <w:i/>
         </w:rPr>
-        <w:tab/>
-        <w:t xml:space="preserve">      C</w:t>
+        <w:t xml:space="preserve">          </w:t>
+      </w:r>
+      <w:r>
+        <w:rPr>
+          <w:rFonts w:ascii="Arial" w:hAnsi="Arial" w:cs="Arial"/>
+          <w:i/>
+        </w:rPr>
+        <w:t xml:space="preserve"> C</w:t>
       </w:r>
       <w:r>
         <w:rPr>
@@ -760,32 +813,79 @@
     <w:p>
       <w:pPr>
         <w:pStyle w:val="Sansinterligne"/>
-        <w:ind w:left="-1418"/>
-        <w:rPr>
-          <w:rFonts w:ascii="Arial" w:hAnsi="Arial" w:cs="Arial"/>
-          <w:i/>
-        </w:rPr>
-      </w:pPr>
-      <w:r>
-        <w:rPr>
-          <w:rFonts w:ascii="Arial" w:hAnsi="Arial" w:cs="Arial"/>
-          <w:i/>
-        </w:rPr>
-        <w:t xml:space="preserve"> </w:t>
-      </w:r>
-    </w:p>
-    <w:p>
-      <w:pPr>
-        <w:pStyle w:val="Sansinterligne"/>
-        <w:ind w:left="-506"/>
-        <w:rPr>
-          <w:noProof/>
-        </w:rPr>
-      </w:pPr>
-      <w:r>
-        <w:rPr>
-          <w:rFonts w:ascii="Arial" w:hAnsi="Arial" w:cs="Arial"/>
-          <w:i/>
+        <w:rPr>
+          <w:rFonts w:ascii="Arial" w:hAnsi="Arial" w:cs="Arial"/>
+          <w:i/>
+        </w:rPr>
+      </w:pPr>
+      <w:r>
+        <w:rPr>
+          <w:noProof/>
+        </w:rPr>
+        <w:drawing>
+          <wp:anchor distT="0" distB="0" distL="114300" distR="114300" simplePos="0" relativeHeight="251659264" behindDoc="0" locked="0" layoutInCell="1" allowOverlap="1">
+            <wp:simplePos x="0" y="0"/>
+            <wp:positionH relativeFrom="column">
+              <wp:posOffset>-386426</wp:posOffset>
+            </wp:positionH>
+            <wp:positionV relativeFrom="paragraph">
+              <wp:posOffset>186055</wp:posOffset>
+            </wp:positionV>
+            <wp:extent cx="1228090" cy="1987550"/>
+            <wp:effectExtent l="0" t="0" r="0" b="0"/>
+            <wp:wrapNone/>
+            <wp:docPr id="30" name="Image 30"/>
+            <wp:cNvGraphicFramePr>
+              <a:graphicFrameLocks xmlns:a="http://schemas.openxmlformats.org/drawingml/2006/main" noChangeAspect="1"/>
+            </wp:cNvGraphicFramePr>
+            <a:graphic xmlns:a="http://schemas.openxmlformats.org/drawingml/2006/main">
+              <a:graphicData uri="http://schemas.openxmlformats.org/drawingml/2006/picture">
+                <pic:pic xmlns:pic="http://schemas.openxmlformats.org/drawingml/2006/picture">
+                  <pic:nvPicPr>
+                    <pic:cNvPr id="1" name=""/>
+                    <pic:cNvPicPr/>
+                  </pic:nvPicPr>
+                  <pic:blipFill>
+                    <a:blip r:embed="rId17" cstate="print">
+                      <a:extLst>
+                        <a:ext uri="{28A0092B-C50C-407E-A947-70E740481C1C}">
+                          <a14:useLocalDpi xmlns:a14="http://schemas.microsoft.com/office/drawing/2010/main" val="0"/>
+                        </a:ext>
+                      </a:extLst>
+                    </a:blip>
+                    <a:stretch>
+                      <a:fillRect/>
+                    </a:stretch>
+                  </pic:blipFill>
+                  <pic:spPr>
+                    <a:xfrm>
+                      <a:off x="0" y="0"/>
+                      <a:ext cx="1228090" cy="1987550"/>
+                    </a:xfrm>
+                    <a:prstGeom prst="rect">
+                      <a:avLst/>
+                    </a:prstGeom>
+                  </pic:spPr>
+                </pic:pic>
+              </a:graphicData>
+            </a:graphic>
+          </wp:anchor>
+        </w:drawing>
+      </w:r>
+    </w:p>
+    <w:p>
+      <w:pPr>
+        <w:pStyle w:val="Sansinterligne"/>
+        <w:rPr>
+          <w:rFonts w:ascii="Arial" w:hAnsi="Arial" w:cs="Arial"/>
+          <w:i/>
+        </w:rPr>
+      </w:pPr>
+      <w:r>
+        <w:rPr>
+          <w:rFonts w:ascii="Arial" w:hAnsi="Arial" w:cs="Arial"/>
+          <w:i/>
+          <w:noProof/>
         </w:rPr>
         <w:drawing>
           <wp:anchor distT="0" distB="0" distL="114300" distR="114300" simplePos="0" relativeHeight="251658240" behindDoc="1" locked="0" layoutInCell="1" allowOverlap="1">
@@ -811,7 +911,7 @@
                     <pic:cNvPicPr/>
                   </pic:nvPicPr>
                   <pic:blipFill>
-                    <a:blip r:embed="rId15" cstate="print">
+                    <a:blip r:embed="rId18" cstate="print">
                       <a:extLst>
                         <a:ext uri="{28A0092B-C50C-407E-A947-70E740481C1C}">
                           <a14:useLocalDpi xmlns:a14="http://schemas.microsoft.com/office/drawing/2010/main" val="0"/>
@@ -839,56 +939,9 @@
       </w:r>
       <w:r>
         <w:rPr>
-          <w:rFonts w:ascii="Arial" w:hAnsi="Arial" w:cs="Arial"/>
-          <w:i/>
-        </w:rPr>
-        <w:drawing>
-          <wp:inline distT="0" distB="0" distL="0" distR="0" wp14:anchorId="15ADBF45" wp14:editId="2DA8F9CB">
-            <wp:extent cx="1234968" cy="1994442"/>
-            <wp:effectExtent l="0" t="0" r="3810" b="6350"/>
-            <wp:docPr id="10" name="Image 10"/>
-            <wp:cNvGraphicFramePr>
-              <a:graphicFrameLocks xmlns:a="http://schemas.openxmlformats.org/drawingml/2006/main" noChangeAspect="1"/>
-            </wp:cNvGraphicFramePr>
-            <a:graphic xmlns:a="http://schemas.openxmlformats.org/drawingml/2006/main">
-              <a:graphicData uri="http://schemas.openxmlformats.org/drawingml/2006/picture">
-                <pic:pic xmlns:pic="http://schemas.openxmlformats.org/drawingml/2006/picture">
-                  <pic:nvPicPr>
-                    <pic:cNvPr id="1" name=""/>
-                    <pic:cNvPicPr/>
-                  </pic:nvPicPr>
-                  <pic:blipFill>
-                    <a:blip r:embed="rId16"/>
-                    <a:stretch>
-                      <a:fillRect/>
-                    </a:stretch>
-                  </pic:blipFill>
-                  <pic:spPr>
-                    <a:xfrm>
-                      <a:off x="0" y="0"/>
-                      <a:ext cx="1234968" cy="1994442"/>
-                    </a:xfrm>
-                    <a:prstGeom prst="rect">
-                      <a:avLst/>
-                    </a:prstGeom>
-                  </pic:spPr>
-                </pic:pic>
-              </a:graphicData>
-            </a:graphic>
-          </wp:inline>
-        </w:drawing>
-      </w:r>
-      <w:r>
-        <w:rPr>
-          <w:noProof/>
-        </w:rPr>
-        <w:t xml:space="preserve"> </w:t>
-      </w:r>
-      <w:r>
-        <w:rPr>
-          <w:noProof/>
-        </w:rPr>
-        <w:t xml:space="preserve">   </w:t>
+          <w:noProof/>
+        </w:rPr>
+        <w:t xml:space="preserve">       </w:t>
       </w:r>
       <w:r>
         <w:rPr>
@@ -907,6 +960,12 @@
         <w:rPr>
           <w:noProof/>
         </w:rPr>
+        <w:t xml:space="preserve">                  </w:t>
+      </w:r>
+      <w:r>
+        <w:rPr>
+          <w:noProof/>
+        </w:rPr>
         <w:tab/>
       </w:r>
       <w:r>
@@ -914,14 +973,43 @@
           <w:noProof/>
         </w:rPr>
         <w:tab/>
+      </w:r>
+      <w:r>
+        <w:rPr>
+          <w:noProof/>
+        </w:rPr>
+        <w:t xml:space="preserve">  </w:t>
+      </w:r>
+      <w:r>
+        <w:rPr>
+          <w:noProof/>
+        </w:rPr>
+        <w:t xml:space="preserve">   </w:t>
+      </w:r>
+      <w:r>
+        <w:rPr>
+          <w:noProof/>
+        </w:rPr>
+        <w:t xml:space="preserve">  </w:t>
+      </w:r>
+      <w:r>
+        <w:rPr>
+          <w:noProof/>
+        </w:rPr>
         <w:t xml:space="preserve">       </w:t>
       </w:r>
       <w:r>
         <w:rPr>
           <w:noProof/>
         </w:rPr>
+        <w:tab/>
+      </w:r>
+      <w:r>
+        <w:rPr>
+          <w:noProof/>
+        </w:rPr>
         <w:drawing>
-          <wp:inline distT="0" distB="0" distL="0" distR="0" wp14:anchorId="2DA764CC" wp14:editId="09D2B310">
+          <wp:inline distT="0" distB="0" distL="0" distR="0" wp14:anchorId="0F1BD6E3" wp14:editId="3A0F85AD">
             <wp:extent cx="1222745" cy="1999821"/>
             <wp:effectExtent l="0" t="0" r="0" b="635"/>
             <wp:docPr id="12" name="Image 12"/>
@@ -936,7 +1024,7 @@
                     <pic:cNvPicPr/>
                   </pic:nvPicPr>
                   <pic:blipFill>
-                    <a:blip r:embed="rId17"/>
+                    <a:blip r:embed="rId19"/>
                     <a:stretch>
                       <a:fillRect/>
                     </a:stretch>
@@ -944,7 +1032,7 @@
                   <pic:spPr>
                     <a:xfrm>
                       <a:off x="0" y="0"/>
-                      <a:ext cx="1275028" cy="2085330"/>
+                      <a:ext cx="1222745" cy="1999821"/>
                     </a:xfrm>
                     <a:prstGeom prst="rect">
                       <a:avLst/>
@@ -961,92 +1049,352 @@
           <w:noProof/>
         </w:rPr>
         <w:tab/>
-      </w:r>
-      <w:r>
-        <w:rPr>
+        <w:t xml:space="preserve">         </w:t>
+      </w:r>
+    </w:p>
+    <w:p>
+      <w:pPr>
+        <w:pStyle w:val="Sansinterligne"/>
+        <w:ind w:left="-506"/>
+        <w:rPr>
+          <w:noProof/>
+        </w:rPr>
+      </w:pPr>
+      <w:r>
+        <w:rPr>
+          <w:noProof/>
+        </w:rPr>
+        <w:t xml:space="preserve">      </w:t>
+      </w:r>
+    </w:p>
+    <w:p>
+      <w:pPr>
+        <w:pStyle w:val="Sansinterligne"/>
+        <w:ind w:left="-506"/>
+        <w:rPr>
+          <w:rFonts w:ascii="Arial" w:hAnsi="Arial" w:cs="Arial"/>
+          <w:i/>
+          <w:noProof/>
+        </w:rPr>
+      </w:pPr>
+      <w:r>
+        <w:rPr>
+          <w:rFonts w:ascii="Arial" w:hAnsi="Arial" w:cs="Arial"/>
+          <w:i/>
+          <w:noProof/>
+        </w:rPr>
+        <w:t>Consulter les résultats</w:t>
+      </w:r>
+      <w:r>
+        <w:rPr>
+          <w:rFonts w:ascii="Arial" w:hAnsi="Arial" w:cs="Arial"/>
+          <w:i/>
           <w:noProof/>
         </w:rPr>
         <w:tab/>
+        <w:t xml:space="preserve">             S’inscrire</w:t>
+      </w:r>
+      <w:r>
+        <w:rPr>
+          <w:rFonts w:ascii="Arial" w:hAnsi="Arial" w:cs="Arial"/>
+          <w:i/>
+          <w:noProof/>
+        </w:rPr>
+        <w:tab/>
+      </w:r>
+      <w:r>
+        <w:rPr>
+          <w:rFonts w:ascii="Arial" w:hAnsi="Arial" w:cs="Arial"/>
+          <w:i/>
+          <w:noProof/>
+        </w:rPr>
+        <w:tab/>
+      </w:r>
+      <w:r>
+        <w:rPr>
+          <w:rFonts w:ascii="Arial" w:hAnsi="Arial" w:cs="Arial"/>
+          <w:i/>
+          <w:noProof/>
+        </w:rPr>
+        <w:tab/>
+        <w:t xml:space="preserve">   Se connecter / s’inscrire</w:t>
+      </w:r>
+    </w:p>
+    <w:p>
+      <w:pPr>
+        <w:pStyle w:val="Sansinterligne"/>
+        <w:ind w:left="-506"/>
+        <w:rPr>
+          <w:noProof/>
+        </w:rPr>
+      </w:pPr>
+      <w:r>
+        <w:rPr>
+          <w:noProof/>
+        </w:rPr>
+        <w:drawing>
+          <wp:inline distT="0" distB="0" distL="0" distR="0" wp14:anchorId="29F8D6F6" wp14:editId="372D27BF">
+            <wp:extent cx="1311910" cy="2416628"/>
+            <wp:effectExtent l="0" t="0" r="2540" b="3175"/>
+            <wp:docPr id="27" name="Image 27"/>
+            <wp:cNvGraphicFramePr>
+              <a:graphicFrameLocks xmlns:a="http://schemas.openxmlformats.org/drawingml/2006/main" noChangeAspect="1"/>
+            </wp:cNvGraphicFramePr>
+            <a:graphic xmlns:a="http://schemas.openxmlformats.org/drawingml/2006/main">
+              <a:graphicData uri="http://schemas.openxmlformats.org/drawingml/2006/picture">
+                <pic:pic xmlns:pic="http://schemas.openxmlformats.org/drawingml/2006/picture">
+                  <pic:nvPicPr>
+                    <pic:cNvPr id="1" name=""/>
+                    <pic:cNvPicPr/>
+                  </pic:nvPicPr>
+                  <pic:blipFill>
+                    <a:blip r:embed="rId20"/>
+                    <a:stretch>
+                      <a:fillRect/>
+                    </a:stretch>
+                  </pic:blipFill>
+                  <pic:spPr>
+                    <a:xfrm>
+                      <a:off x="0" y="0"/>
+                      <a:ext cx="1322127" cy="2435448"/>
+                    </a:xfrm>
+                    <a:prstGeom prst="rect">
+                      <a:avLst/>
+                    </a:prstGeom>
+                  </pic:spPr>
+                </pic:pic>
+              </a:graphicData>
+            </a:graphic>
+          </wp:inline>
+        </w:drawing>
+      </w:r>
+      <w:r>
+        <w:rPr>
+          <w:noProof/>
+        </w:rPr>
+        <w:t xml:space="preserve">                 </w:t>
+      </w:r>
+      <w:r>
+        <w:rPr>
+          <w:rFonts w:ascii="Arial" w:hAnsi="Arial" w:cs="Arial"/>
+          <w:i/>
+        </w:rPr>
+        <w:drawing>
+          <wp:inline distT="0" distB="0" distL="0" distR="0" wp14:anchorId="7401C7B3" wp14:editId="03570F06">
+            <wp:extent cx="1300348" cy="2427726"/>
+            <wp:effectExtent l="0" t="0" r="0" b="0"/>
+            <wp:docPr id="28" name="Image 28"/>
+            <wp:cNvGraphicFramePr>
+              <a:graphicFrameLocks xmlns:a="http://schemas.openxmlformats.org/drawingml/2006/main" noChangeAspect="1"/>
+            </wp:cNvGraphicFramePr>
+            <a:graphic xmlns:a="http://schemas.openxmlformats.org/drawingml/2006/main">
+              <a:graphicData uri="http://schemas.openxmlformats.org/drawingml/2006/picture">
+                <pic:pic xmlns:pic="http://schemas.openxmlformats.org/drawingml/2006/picture">
+                  <pic:nvPicPr>
+                    <pic:cNvPr id="1" name=""/>
+                    <pic:cNvPicPr/>
+                  </pic:nvPicPr>
+                  <pic:blipFill>
+                    <a:blip r:embed="rId21"/>
+                    <a:stretch>
+                      <a:fillRect/>
+                    </a:stretch>
+                  </pic:blipFill>
+                  <pic:spPr>
+                    <a:xfrm>
+                      <a:off x="0" y="0"/>
+                      <a:ext cx="1339842" cy="2501461"/>
+                    </a:xfrm>
+                    <a:prstGeom prst="rect">
+                      <a:avLst/>
+                    </a:prstGeom>
+                  </pic:spPr>
+                </pic:pic>
+              </a:graphicData>
+            </a:graphic>
+          </wp:inline>
+        </w:drawing>
+      </w:r>
+      <w:r>
+        <w:rPr>
+          <w:noProof/>
+        </w:rPr>
+        <w:t xml:space="preserve">                              </w:t>
+      </w:r>
+      <w:r>
+        <w:rPr>
+          <w:rFonts w:ascii="Arial" w:hAnsi="Arial" w:cs="Arial"/>
+          <w:i/>
+        </w:rPr>
+        <w:drawing>
+          <wp:inline distT="0" distB="0" distL="0" distR="0" wp14:anchorId="079C5198" wp14:editId="12F2F1F6">
+            <wp:extent cx="1287145" cy="2426672"/>
+            <wp:effectExtent l="0" t="0" r="8255" b="0"/>
+            <wp:docPr id="29" name="Image 29"/>
+            <wp:cNvGraphicFramePr>
+              <a:graphicFrameLocks xmlns:a="http://schemas.openxmlformats.org/drawingml/2006/main" noChangeAspect="1"/>
+            </wp:cNvGraphicFramePr>
+            <a:graphic xmlns:a="http://schemas.openxmlformats.org/drawingml/2006/main">
+              <a:graphicData uri="http://schemas.openxmlformats.org/drawingml/2006/picture">
+                <pic:pic xmlns:pic="http://schemas.openxmlformats.org/drawingml/2006/picture">
+                  <pic:nvPicPr>
+                    <pic:cNvPr id="1" name=""/>
+                    <pic:cNvPicPr/>
+                  </pic:nvPicPr>
+                  <pic:blipFill>
+                    <a:blip r:embed="rId22"/>
+                    <a:stretch>
+                      <a:fillRect/>
+                    </a:stretch>
+                  </pic:blipFill>
+                  <pic:spPr>
+                    <a:xfrm>
+                      <a:off x="0" y="0"/>
+                      <a:ext cx="1323945" cy="2496052"/>
+                    </a:xfrm>
+                    <a:prstGeom prst="rect">
+                      <a:avLst/>
+                    </a:prstGeom>
+                  </pic:spPr>
+                </pic:pic>
+              </a:graphicData>
+            </a:graphic>
+          </wp:inline>
+        </w:drawing>
+      </w:r>
+    </w:p>
+    <w:p>
+      <w:pPr>
+        <w:pStyle w:val="Sansinterligne"/>
+        <w:ind w:left="-506"/>
+        <w:rPr>
+          <w:noProof/>
+        </w:rPr>
+      </w:pPr>
+    </w:p>
+    <w:p>
+      <w:pPr>
+        <w:pStyle w:val="Sansinterligne"/>
+        <w:ind w:left="-506"/>
+        <w:rPr>
+          <w:noProof/>
+        </w:rPr>
+      </w:pPr>
+    </w:p>
+    <w:p>
+      <w:pPr>
+        <w:pStyle w:val="Sansinterligne"/>
+        <w:rPr>
+          <w:rFonts w:ascii="Arial" w:hAnsi="Arial" w:cs="Arial"/>
+          <w:noProof/>
+        </w:rPr>
+      </w:pPr>
+      <w:r>
+        <w:rPr>
+          <w:rFonts w:ascii="Arial" w:hAnsi="Arial" w:cs="Arial"/>
+          <w:i/>
+          <w:noProof/>
+        </w:rPr>
+        <w:t xml:space="preserve"> </w:t>
+      </w:r>
+      <w:r>
+        <w:rPr>
+          <w:rFonts w:ascii="Arial" w:hAnsi="Arial" w:cs="Arial"/>
+          <w:i/>
+          <w:noProof/>
+        </w:rPr>
+        <w:t>Etat des plots</w:t>
+      </w:r>
+      <w:r>
+        <w:rPr>
+          <w:noProof/>
+        </w:rPr>
+        <w:t xml:space="preserve">        </w:t>
+      </w:r>
+      <w:r>
+        <w:rPr>
+          <w:noProof/>
+        </w:rPr>
+        <w:t xml:space="preserve">  </w:t>
+      </w:r>
+      <w:r>
+        <w:rPr>
+          <w:noProof/>
+        </w:rPr>
+        <w:tab/>
+      </w:r>
+      <w:r>
+        <w:rPr>
+          <w:i/>
+          <w:noProof/>
+        </w:rPr>
+        <w:t xml:space="preserve">        </w:t>
+      </w:r>
+      <w:r>
+        <w:rPr>
+          <w:i/>
+          <w:noProof/>
+        </w:rPr>
+        <w:t xml:space="preserve">       </w:t>
+      </w:r>
+      <w:r>
+        <w:rPr>
+          <w:i/>
+          <w:noProof/>
+        </w:rPr>
+        <w:t xml:space="preserve"> </w:t>
+      </w:r>
+      <w:r>
+        <w:rPr>
+          <w:i/>
+          <w:noProof/>
+        </w:rPr>
+        <w:t xml:space="preserve">  </w:t>
+      </w:r>
+      <w:r>
+        <w:rPr>
+          <w:rFonts w:ascii="Arial" w:hAnsi="Arial" w:cs="Arial"/>
+          <w:i/>
+          <w:noProof/>
+        </w:rPr>
+        <w:t>S’entraîner</w:t>
+      </w:r>
+      <w:r>
+        <w:rPr>
+          <w:rFonts w:ascii="Arial" w:hAnsi="Arial" w:cs="Arial"/>
+          <w:noProof/>
+        </w:rPr>
+        <w:t xml:space="preserve">        </w:t>
+      </w:r>
+      <w:r>
+        <w:rPr>
+          <w:rFonts w:ascii="Arial" w:hAnsi="Arial" w:cs="Arial"/>
+          <w:noProof/>
+        </w:rPr>
+        <w:tab/>
+      </w:r>
+      <w:r>
+        <w:rPr>
+          <w:rFonts w:ascii="Arial" w:hAnsi="Arial" w:cs="Arial"/>
+          <w:noProof/>
+        </w:rPr>
+        <w:tab/>
+      </w:r>
+      <w:r>
+        <w:rPr>
+          <w:rFonts w:ascii="Arial" w:hAnsi="Arial" w:cs="Arial"/>
+          <w:i/>
+          <w:noProof/>
+        </w:rPr>
         <w:t xml:space="preserve">         </w:t>
       </w:r>
-    </w:p>
-    <w:p>
-      <w:pPr>
-        <w:pStyle w:val="Sansinterligne"/>
-        <w:ind w:left="-506"/>
-        <w:rPr>
-          <w:rFonts w:ascii="Arial" w:hAnsi="Arial" w:cs="Arial"/>
-          <w:noProof/>
-        </w:rPr>
-      </w:pPr>
-      <w:r>
-        <w:rPr>
-          <w:noProof/>
-        </w:rPr>
-        <w:t xml:space="preserve">      </w:t>
-      </w:r>
-      <w:r>
-        <w:rPr>
-          <w:rFonts w:ascii="Arial" w:hAnsi="Arial" w:cs="Arial"/>
-          <w:i/>
-          <w:noProof/>
-        </w:rPr>
-        <w:t>Etat des plots</w:t>
-      </w:r>
-      <w:r>
-        <w:rPr>
-          <w:noProof/>
-        </w:rPr>
-        <w:t xml:space="preserve">        </w:t>
-      </w:r>
-      <w:r>
-        <w:rPr>
-          <w:noProof/>
-        </w:rPr>
-        <w:t xml:space="preserve">  </w:t>
-      </w:r>
-      <w:r>
-        <w:rPr>
-          <w:noProof/>
-        </w:rPr>
-        <w:tab/>
-        <w:t xml:space="preserve">          </w:t>
-      </w:r>
-      <w:r>
-        <w:rPr>
-          <w:rFonts w:ascii="Arial" w:hAnsi="Arial" w:cs="Arial"/>
-          <w:noProof/>
-        </w:rPr>
-        <w:t>S’entraîner</w:t>
-      </w:r>
-      <w:r>
-        <w:rPr>
-          <w:rFonts w:ascii="Arial" w:hAnsi="Arial" w:cs="Arial"/>
-          <w:noProof/>
-        </w:rPr>
-        <w:t xml:space="preserve">        </w:t>
-      </w:r>
-      <w:r>
-        <w:rPr>
-          <w:rFonts w:ascii="Arial" w:hAnsi="Arial" w:cs="Arial"/>
-          <w:noProof/>
-        </w:rPr>
-        <w:tab/>
-      </w:r>
-      <w:r>
-        <w:rPr>
-          <w:rFonts w:ascii="Arial" w:hAnsi="Arial" w:cs="Arial"/>
-          <w:noProof/>
-        </w:rPr>
-        <w:tab/>
-      </w:r>
-      <w:r>
-        <w:rPr>
-          <w:rFonts w:ascii="Arial" w:hAnsi="Arial" w:cs="Arial"/>
-          <w:noProof/>
-        </w:rPr>
-        <w:tab/>
-        <w:t xml:space="preserve">       S’identifier</w:t>
+      <w:r>
+        <w:rPr>
+          <w:rFonts w:ascii="Arial" w:hAnsi="Arial" w:cs="Arial"/>
+          <w:i/>
+          <w:noProof/>
+        </w:rPr>
+        <w:t xml:space="preserve">  S’identifier</w:t>
       </w:r>
       <w:r>
         <w:rPr>
@@ -1086,7 +1434,7 @@
                     <pic:cNvPicPr/>
                   </pic:nvPicPr>
                   <pic:blipFill>
-                    <a:blip r:embed="rId18"/>
+                    <a:blip r:embed="rId23"/>
                     <a:stretch>
                       <a:fillRect/>
                     </a:stretch>
@@ -1094,7 +1442,7 @@
                   <pic:spPr>
                     <a:xfrm>
                       <a:off x="0" y="0"/>
-                      <a:ext cx="1253800" cy="2324536"/>
+                      <a:ext cx="1234440" cy="2288642"/>
                     </a:xfrm>
                     <a:prstGeom prst="rect">
                       <a:avLst/>
@@ -1111,8 +1459,456 @@
           <w:rFonts w:ascii="Arial" w:hAnsi="Arial" w:cs="Arial"/>
           <w:noProof/>
         </w:rPr>
-        <w:t xml:space="preserve">          </w:t>
-      </w:r>
+        <w:t xml:space="preserve">    </w:t>
+      </w:r>
+      <w:r>
+        <w:rPr>
+          <w:rFonts w:ascii="Arial" w:hAnsi="Arial" w:cs="Arial"/>
+          <w:noProof/>
+        </w:rPr>
+        <w:t xml:space="preserve">     </w:t>
+      </w:r>
+      <w:r>
+        <w:rPr>
+          <w:rFonts w:ascii="Arial" w:hAnsi="Arial" w:cs="Arial"/>
+          <w:noProof/>
+        </w:rPr>
+        <w:t xml:space="preserve"> </w:t>
+      </w:r>
+      <w:r>
+        <w:rPr>
+          <w:rFonts w:ascii="Arial" w:hAnsi="Arial" w:cs="Arial"/>
+          <w:noProof/>
+        </w:rPr>
+        <w:t xml:space="preserve">     </w:t>
+      </w:r>
+      <w:r>
+        <w:rPr>
+          <w:rFonts w:ascii="Arial" w:hAnsi="Arial" w:cs="Arial"/>
+          <w:noProof/>
+        </w:rPr>
+        <w:t xml:space="preserve">  </w:t>
+      </w:r>
+      <w:r>
+        <w:rPr>
+          <w:rFonts w:ascii="Arial" w:hAnsi="Arial" w:cs="Arial"/>
+          <w:noProof/>
+        </w:rPr>
+        <w:drawing>
+          <wp:inline distT="0" distB="0" distL="0" distR="0" wp14:anchorId="04FEC32E" wp14:editId="599ACC48">
+            <wp:extent cx="1287475" cy="2251710"/>
+            <wp:effectExtent l="0" t="0" r="8255" b="0"/>
+            <wp:docPr id="3" name="Image 3"/>
+            <wp:cNvGraphicFramePr>
+              <a:graphicFrameLocks xmlns:a="http://schemas.openxmlformats.org/drawingml/2006/main" noChangeAspect="1"/>
+            </wp:cNvGraphicFramePr>
+            <a:graphic xmlns:a="http://schemas.openxmlformats.org/drawingml/2006/main">
+              <a:graphicData uri="http://schemas.openxmlformats.org/drawingml/2006/picture">
+                <pic:pic xmlns:pic="http://schemas.openxmlformats.org/drawingml/2006/picture">
+                  <pic:nvPicPr>
+                    <pic:cNvPr id="1" name=""/>
+                    <pic:cNvPicPr/>
+                  </pic:nvPicPr>
+                  <pic:blipFill>
+                    <a:blip r:embed="rId24"/>
+                    <a:stretch>
+                      <a:fillRect/>
+                    </a:stretch>
+                  </pic:blipFill>
+                  <pic:spPr>
+                    <a:xfrm>
+                      <a:off x="0" y="0"/>
+                      <a:ext cx="1348766" cy="2358903"/>
+                    </a:xfrm>
+                    <a:prstGeom prst="rect">
+                      <a:avLst/>
+                    </a:prstGeom>
+                  </pic:spPr>
+                </pic:pic>
+              </a:graphicData>
+            </a:graphic>
+          </wp:inline>
+        </w:drawing>
+      </w:r>
+      <w:r>
+        <w:rPr>
+          <w:rFonts w:ascii="Arial" w:hAnsi="Arial" w:cs="Arial"/>
+          <w:noProof/>
+        </w:rPr>
+        <w:t xml:space="preserve">                       </w:t>
+      </w:r>
+      <w:r>
+        <w:rPr>
+          <w:rFonts w:ascii="Arial" w:hAnsi="Arial" w:cs="Arial"/>
+          <w:noProof/>
+        </w:rPr>
+        <w:drawing>
+          <wp:inline distT="0" distB="0" distL="0" distR="0" wp14:anchorId="5C484D2E" wp14:editId="05600CCD">
+            <wp:extent cx="1243330" cy="2281555"/>
+            <wp:effectExtent l="0" t="0" r="0" b="4445"/>
+            <wp:docPr id="13" name="Image 13"/>
+            <wp:cNvGraphicFramePr>
+              <a:graphicFrameLocks xmlns:a="http://schemas.openxmlformats.org/drawingml/2006/main" noChangeAspect="1"/>
+            </wp:cNvGraphicFramePr>
+            <a:graphic xmlns:a="http://schemas.openxmlformats.org/drawingml/2006/main">
+              <a:graphicData uri="http://schemas.openxmlformats.org/drawingml/2006/picture">
+                <pic:pic xmlns:pic="http://schemas.openxmlformats.org/drawingml/2006/picture">
+                  <pic:nvPicPr>
+                    <pic:cNvPr id="1" name=""/>
+                    <pic:cNvPicPr/>
+                  </pic:nvPicPr>
+                  <pic:blipFill>
+                    <a:blip r:embed="rId25"/>
+                    <a:stretch>
+                      <a:fillRect/>
+                    </a:stretch>
+                  </pic:blipFill>
+                  <pic:spPr>
+                    <a:xfrm>
+                      <a:off x="0" y="0"/>
+                      <a:ext cx="1273592" cy="2337087"/>
+                    </a:xfrm>
+                    <a:prstGeom prst="rect">
+                      <a:avLst/>
+                    </a:prstGeom>
+                  </pic:spPr>
+                </pic:pic>
+              </a:graphicData>
+            </a:graphic>
+          </wp:inline>
+        </w:drawing>
+      </w:r>
+    </w:p>
+    <w:p>
+      <w:pPr>
+        <w:pStyle w:val="Sansinterligne"/>
+        <w:ind w:left="-506"/>
+        <w:rPr>
+          <w:rFonts w:ascii="Arial" w:hAnsi="Arial" w:cs="Arial"/>
+          <w:i/>
+        </w:rPr>
+      </w:pPr>
+      <w:r>
+        <w:rPr>
+          <w:rFonts w:ascii="Arial" w:hAnsi="Arial" w:cs="Arial"/>
+          <w:i/>
+        </w:rPr>
+        <w:t xml:space="preserve">  </w:t>
+      </w:r>
+      <w:r>
+        <w:rPr>
+          <w:rFonts w:ascii="Arial" w:hAnsi="Arial" w:cs="Arial"/>
+          <w:i/>
+        </w:rPr>
+        <w:t xml:space="preserve">  </w:t>
+      </w:r>
+    </w:p>
+    <w:p>
+      <w:pPr>
+        <w:pStyle w:val="Sansinterligne"/>
+        <w:ind w:left="-506"/>
+        <w:rPr>
+          <w:rFonts w:ascii="Arial" w:hAnsi="Arial" w:cs="Arial"/>
+          <w:i/>
+        </w:rPr>
+      </w:pPr>
+      <w:r>
+        <w:rPr>
+          <w:rFonts w:ascii="Arial" w:hAnsi="Arial" w:cs="Arial"/>
+          <w:i/>
+        </w:rPr>
+        <w:tab/>
+        <w:t xml:space="preserve">     </w:t>
+      </w:r>
+      <w:r>
+        <w:rPr>
+          <w:rFonts w:ascii="Arial" w:hAnsi="Arial" w:cs="Arial"/>
+          <w:i/>
+        </w:rPr>
+        <w:t xml:space="preserve">      </w:t>
+      </w:r>
+    </w:p>
+    <w:p>
+      <w:pPr>
+        <w:pStyle w:val="Sansinterligne"/>
+        <w:ind w:left="-506"/>
+        <w:rPr>
+          <w:rFonts w:ascii="Arial" w:hAnsi="Arial" w:cs="Arial"/>
+          <w:i/>
+        </w:rPr>
+      </w:pPr>
+    </w:p>
+    <w:p>
+      <w:pPr>
+        <w:pStyle w:val="Sansinterligne"/>
+        <w:ind w:left="-506"/>
+        <w:rPr>
+          <w:rFonts w:ascii="Arial" w:hAnsi="Arial" w:cs="Arial"/>
+          <w:i/>
+        </w:rPr>
+      </w:pPr>
+    </w:p>
+    <w:p>
+      <w:pPr>
+        <w:pStyle w:val="Sansinterligne"/>
+        <w:ind w:left="-506"/>
+        <w:jc w:val="center"/>
+        <w:rPr>
+          <w:rFonts w:ascii="Arial" w:hAnsi="Arial" w:cs="Arial"/>
+          <w:b/>
+          <w:sz w:val="24"/>
+          <w:szCs w:val="24"/>
+        </w:rPr>
+      </w:pPr>
+      <w:r>
+        <w:rPr>
+          <w:rFonts w:ascii="Arial" w:hAnsi="Arial" w:cs="Arial"/>
+          <w:b/>
+          <w:sz w:val="24"/>
+          <w:szCs w:val="24"/>
+        </w:rPr>
+        <w:t>Scenario</w:t>
+      </w:r>
+    </w:p>
+    <w:p>
+      <w:pPr>
+        <w:pStyle w:val="Sansinterligne"/>
+        <w:ind w:left="-506"/>
+        <w:rPr>
+          <w:rFonts w:ascii="Arial" w:hAnsi="Arial" w:cs="Arial"/>
+          <w:b/>
+          <w:sz w:val="24"/>
+          <w:szCs w:val="24"/>
+        </w:rPr>
+      </w:pPr>
+    </w:p>
+    <w:p>
+      <w:pPr>
+        <w:pStyle w:val="Sansinterligne"/>
+        <w:ind w:left="-506"/>
+        <w:rPr>
+          <w:rFonts w:ascii="Arial" w:hAnsi="Arial" w:cs="Arial"/>
+          <w:b/>
+          <w:sz w:val="24"/>
+          <w:szCs w:val="24"/>
+        </w:rPr>
+      </w:pPr>
+    </w:p>
+    <w:p>
+      <w:pPr>
+        <w:pStyle w:val="Sansinterligne"/>
+        <w:ind w:left="-506"/>
+        <w:rPr>
+          <w:rFonts w:ascii="Arial" w:hAnsi="Arial" w:cs="Arial"/>
+          <w:i/>
+        </w:rPr>
+      </w:pPr>
+      <w:r>
+        <w:rPr>
+          <w:rFonts w:ascii="Arial" w:hAnsi="Arial" w:cs="Arial"/>
+          <w:i/>
+        </w:rPr>
+        <w:t>Appareiller les plots </w:t>
+      </w:r>
+    </w:p>
+    <w:p>
+      <w:pPr>
+        <w:pStyle w:val="Sansinterligne"/>
+        <w:ind w:left="-506"/>
+        <w:rPr>
+          <w:rFonts w:ascii="Arial" w:hAnsi="Arial" w:cs="Arial"/>
+          <w:i/>
+        </w:rPr>
+      </w:pPr>
+      <w:r>
+        <w:rPr>
+          <w:rFonts w:ascii="Arial" w:hAnsi="Arial" w:cs="Arial"/>
+          <w:i/>
+        </w:rPr>
+        <w:drawing>
+          <wp:inline distT="0" distB="0" distL="0" distR="0" wp14:anchorId="593B3A8B" wp14:editId="0AA0A058">
+            <wp:extent cx="4813402" cy="3963904"/>
+            <wp:effectExtent l="0" t="0" r="6350" b="0"/>
+            <wp:docPr id="17" name="Image 17"/>
+            <wp:cNvGraphicFramePr>
+              <a:graphicFrameLocks xmlns:a="http://schemas.openxmlformats.org/drawingml/2006/main" noChangeAspect="1"/>
+            </wp:cNvGraphicFramePr>
+            <a:graphic xmlns:a="http://schemas.openxmlformats.org/drawingml/2006/main">
+              <a:graphicData uri="http://schemas.openxmlformats.org/drawingml/2006/picture">
+                <pic:pic xmlns:pic="http://schemas.openxmlformats.org/drawingml/2006/picture">
+                  <pic:nvPicPr>
+                    <pic:cNvPr id="1" name=""/>
+                    <pic:cNvPicPr/>
+                  </pic:nvPicPr>
+                  <pic:blipFill>
+                    <a:blip r:embed="rId26"/>
+                    <a:stretch>
+                      <a:fillRect/>
+                    </a:stretch>
+                  </pic:blipFill>
+                  <pic:spPr>
+                    <a:xfrm>
+                      <a:off x="0" y="0"/>
+                      <a:ext cx="4858502" cy="4001044"/>
+                    </a:xfrm>
+                    <a:prstGeom prst="rect">
+                      <a:avLst/>
+                    </a:prstGeom>
+                  </pic:spPr>
+                </pic:pic>
+              </a:graphicData>
+            </a:graphic>
+          </wp:inline>
+        </w:drawing>
+      </w:r>
+    </w:p>
+    <w:p>
+      <w:pPr>
+        <w:pStyle w:val="Sansinterligne"/>
+        <w:ind w:left="-506"/>
+        <w:rPr>
+          <w:rFonts w:ascii="Arial" w:hAnsi="Arial" w:cs="Arial"/>
+          <w:i/>
+        </w:rPr>
+      </w:pPr>
+    </w:p>
+    <w:p>
+      <w:pPr>
+        <w:pStyle w:val="Sansinterligne"/>
+        <w:ind w:left="-506"/>
+        <w:rPr>
+          <w:rFonts w:ascii="Arial" w:hAnsi="Arial" w:cs="Arial"/>
+          <w:i/>
+        </w:rPr>
+      </w:pPr>
+    </w:p>
+    <w:p>
+      <w:pPr>
+        <w:pStyle w:val="Sansinterligne"/>
+        <w:ind w:left="-506"/>
+        <w:rPr>
+          <w:rFonts w:ascii="Arial" w:hAnsi="Arial" w:cs="Arial"/>
+          <w:i/>
+        </w:rPr>
+      </w:pPr>
+      <w:r>
+        <w:rPr>
+          <w:rFonts w:ascii="Arial" w:hAnsi="Arial" w:cs="Arial"/>
+          <w:i/>
+        </w:rPr>
+        <w:t>Configurer la partie</w:t>
+      </w:r>
+    </w:p>
+    <w:p>
+      <w:pPr>
+        <w:pStyle w:val="Sansinterligne"/>
+        <w:ind w:left="-506"/>
+        <w:rPr>
+          <w:rFonts w:ascii="Arial" w:hAnsi="Arial" w:cs="Arial"/>
+          <w:i/>
+        </w:rPr>
+      </w:pPr>
+      <w:r>
+        <w:rPr>
+          <w:rFonts w:ascii="Arial" w:hAnsi="Arial" w:cs="Arial"/>
+          <w:i/>
+        </w:rPr>
+        <w:drawing>
+          <wp:inline distT="0" distB="0" distL="0" distR="0" wp14:anchorId="256458CB" wp14:editId="15AF2443">
+            <wp:extent cx="4812498" cy="2559132"/>
+            <wp:effectExtent l="0" t="0" r="7620" b="0"/>
+            <wp:docPr id="18" name="Image 18"/>
+            <wp:cNvGraphicFramePr>
+              <a:graphicFrameLocks xmlns:a="http://schemas.openxmlformats.org/drawingml/2006/main" noChangeAspect="1"/>
+            </wp:cNvGraphicFramePr>
+            <a:graphic xmlns:a="http://schemas.openxmlformats.org/drawingml/2006/main">
+              <a:graphicData uri="http://schemas.openxmlformats.org/drawingml/2006/picture">
+                <pic:pic xmlns:pic="http://schemas.openxmlformats.org/drawingml/2006/picture">
+                  <pic:nvPicPr>
+                    <pic:cNvPr id="1" name=""/>
+                    <pic:cNvPicPr/>
+                  </pic:nvPicPr>
+                  <pic:blipFill>
+                    <a:blip r:embed="rId27"/>
+                    <a:stretch>
+                      <a:fillRect/>
+                    </a:stretch>
+                  </pic:blipFill>
+                  <pic:spPr>
+                    <a:xfrm>
+                      <a:off x="0" y="0"/>
+                      <a:ext cx="4944715" cy="2629441"/>
+                    </a:xfrm>
+                    <a:prstGeom prst="rect">
+                      <a:avLst/>
+                    </a:prstGeom>
+                  </pic:spPr>
+                </pic:pic>
+              </a:graphicData>
+            </a:graphic>
+          </wp:inline>
+        </w:drawing>
+      </w:r>
+    </w:p>
+    <w:p>
+      <w:pPr>
+        <w:pStyle w:val="Sansinterligne"/>
+        <w:ind w:left="-506"/>
+        <w:rPr>
+          <w:rFonts w:ascii="Arial" w:hAnsi="Arial" w:cs="Arial"/>
+          <w:i/>
+        </w:rPr>
+      </w:pPr>
+    </w:p>
+    <w:p>
+      <w:pPr>
+        <w:pStyle w:val="Sansinterligne"/>
+        <w:ind w:left="-506"/>
+        <w:rPr>
+          <w:rFonts w:ascii="Arial" w:hAnsi="Arial" w:cs="Arial"/>
+          <w:i/>
+        </w:rPr>
+      </w:pPr>
+    </w:p>
+    <w:p>
+      <w:pPr>
+        <w:pStyle w:val="Sansinterligne"/>
+        <w:ind w:left="-506"/>
+        <w:rPr>
+          <w:rFonts w:ascii="Arial" w:hAnsi="Arial" w:cs="Arial"/>
+          <w:i/>
+        </w:rPr>
+      </w:pPr>
+    </w:p>
+    <w:p>
+      <w:pPr>
+        <w:pStyle w:val="Sansinterligne"/>
+        <w:ind w:left="-506"/>
+        <w:rPr>
+          <w:rFonts w:ascii="Arial" w:hAnsi="Arial" w:cs="Arial"/>
+          <w:i/>
+        </w:rPr>
+      </w:pPr>
+    </w:p>
+    <w:p>
+      <w:pPr>
+        <w:pStyle w:val="Sansinterligne"/>
+        <w:ind w:left="-506"/>
+        <w:rPr>
+          <w:rFonts w:ascii="Arial" w:hAnsi="Arial" w:cs="Arial"/>
+          <w:i/>
+        </w:rPr>
+      </w:pPr>
+    </w:p>
+    <w:p>
+      <w:pPr>
+        <w:pStyle w:val="Sansinterligne"/>
+        <w:ind w:left="-506"/>
+        <w:rPr>
+          <w:rFonts w:ascii="Arial" w:hAnsi="Arial" w:cs="Arial"/>
+          <w:i/>
+        </w:rPr>
+      </w:pPr>
       <w:bookmarkStart w:id="0" w:name="_GoBack"/>
       <w:bookmarkEnd w:id="0"/>
     </w:p>
@@ -1130,7 +1926,663 @@
           <w:rFonts w:ascii="Arial" w:hAnsi="Arial" w:cs="Arial"/>
           <w:i/>
         </w:rPr>
-        <w:t xml:space="preserve">  </w:t>
+        <w:lastRenderedPageBreak/>
+        <w:t>Consulter les résultats</w:t>
+      </w:r>
+    </w:p>
+    <w:p>
+      <w:pPr>
+        <w:pStyle w:val="Sansinterligne"/>
+        <w:ind w:left="-506"/>
+        <w:rPr>
+          <w:rFonts w:ascii="Arial" w:hAnsi="Arial" w:cs="Arial"/>
+          <w:i/>
+        </w:rPr>
+      </w:pPr>
+      <w:r>
+        <w:rPr>
+          <w:rFonts w:ascii="Arial" w:hAnsi="Arial" w:cs="Arial"/>
+          <w:i/>
+        </w:rPr>
+        <w:drawing>
+          <wp:inline distT="0" distB="0" distL="0" distR="0" wp14:anchorId="23937550" wp14:editId="1E1BEB01">
+            <wp:extent cx="6217665" cy="5735117"/>
+            <wp:effectExtent l="0" t="0" r="0" b="0"/>
+            <wp:docPr id="19" name="Image 19"/>
+            <wp:cNvGraphicFramePr>
+              <a:graphicFrameLocks xmlns:a="http://schemas.openxmlformats.org/drawingml/2006/main" noChangeAspect="1"/>
+            </wp:cNvGraphicFramePr>
+            <a:graphic xmlns:a="http://schemas.openxmlformats.org/drawingml/2006/main">
+              <a:graphicData uri="http://schemas.openxmlformats.org/drawingml/2006/picture">
+                <pic:pic xmlns:pic="http://schemas.openxmlformats.org/drawingml/2006/picture">
+                  <pic:nvPicPr>
+                    <pic:cNvPr id="1" name=""/>
+                    <pic:cNvPicPr/>
+                  </pic:nvPicPr>
+                  <pic:blipFill>
+                    <a:blip r:embed="rId28"/>
+                    <a:stretch>
+                      <a:fillRect/>
+                    </a:stretch>
+                  </pic:blipFill>
+                  <pic:spPr>
+                    <a:xfrm>
+                      <a:off x="0" y="0"/>
+                      <a:ext cx="6332601" cy="5841133"/>
+                    </a:xfrm>
+                    <a:prstGeom prst="rect">
+                      <a:avLst/>
+                    </a:prstGeom>
+                  </pic:spPr>
+                </pic:pic>
+              </a:graphicData>
+            </a:graphic>
+          </wp:inline>
+        </w:drawing>
+      </w:r>
+    </w:p>
+    <w:p>
+      <w:pPr>
+        <w:pStyle w:val="Sansinterligne"/>
+        <w:ind w:left="-506"/>
+        <w:rPr>
+          <w:rFonts w:ascii="Arial" w:hAnsi="Arial" w:cs="Arial"/>
+          <w:i/>
+        </w:rPr>
+      </w:pPr>
+    </w:p>
+    <w:p>
+      <w:pPr>
+        <w:pStyle w:val="Sansinterligne"/>
+        <w:ind w:left="-506"/>
+        <w:rPr>
+          <w:rFonts w:ascii="Arial" w:hAnsi="Arial" w:cs="Arial"/>
+          <w:i/>
+        </w:rPr>
+      </w:pPr>
+    </w:p>
+    <w:p>
+      <w:pPr>
+        <w:pStyle w:val="Sansinterligne"/>
+        <w:ind w:left="-506"/>
+        <w:rPr>
+          <w:rFonts w:ascii="Arial" w:hAnsi="Arial" w:cs="Arial"/>
+          <w:i/>
+        </w:rPr>
+      </w:pPr>
+    </w:p>
+    <w:p>
+      <w:pPr>
+        <w:pStyle w:val="Sansinterligne"/>
+        <w:ind w:left="-506"/>
+        <w:rPr>
+          <w:rFonts w:ascii="Arial" w:hAnsi="Arial" w:cs="Arial"/>
+          <w:i/>
+        </w:rPr>
+      </w:pPr>
+    </w:p>
+    <w:p>
+      <w:pPr>
+        <w:pStyle w:val="Sansinterligne"/>
+        <w:ind w:left="-506"/>
+        <w:rPr>
+          <w:rFonts w:ascii="Arial" w:hAnsi="Arial" w:cs="Arial"/>
+          <w:i/>
+        </w:rPr>
+      </w:pPr>
+    </w:p>
+    <w:p>
+      <w:pPr>
+        <w:pStyle w:val="Sansinterligne"/>
+        <w:ind w:left="-506"/>
+        <w:rPr>
+          <w:rFonts w:ascii="Arial" w:hAnsi="Arial" w:cs="Arial"/>
+          <w:i/>
+        </w:rPr>
+      </w:pPr>
+    </w:p>
+    <w:p>
+      <w:pPr>
+        <w:pStyle w:val="Sansinterligne"/>
+        <w:ind w:left="-506"/>
+        <w:rPr>
+          <w:rFonts w:ascii="Arial" w:hAnsi="Arial" w:cs="Arial"/>
+          <w:i/>
+        </w:rPr>
+      </w:pPr>
+    </w:p>
+    <w:p>
+      <w:pPr>
+        <w:pStyle w:val="Sansinterligne"/>
+        <w:ind w:left="-506"/>
+        <w:rPr>
+          <w:rFonts w:ascii="Arial" w:hAnsi="Arial" w:cs="Arial"/>
+          <w:i/>
+        </w:rPr>
+      </w:pPr>
+    </w:p>
+    <w:p>
+      <w:pPr>
+        <w:pStyle w:val="Sansinterligne"/>
+        <w:ind w:left="-506"/>
+        <w:rPr>
+          <w:rFonts w:ascii="Arial" w:hAnsi="Arial" w:cs="Arial"/>
+          <w:i/>
+        </w:rPr>
+      </w:pPr>
+    </w:p>
+    <w:p>
+      <w:pPr>
+        <w:pStyle w:val="Sansinterligne"/>
+        <w:ind w:left="-506"/>
+        <w:rPr>
+          <w:rFonts w:ascii="Arial" w:hAnsi="Arial" w:cs="Arial"/>
+          <w:i/>
+        </w:rPr>
+      </w:pPr>
+    </w:p>
+    <w:p>
+      <w:pPr>
+        <w:pStyle w:val="Sansinterligne"/>
+        <w:ind w:left="-506"/>
+        <w:rPr>
+          <w:rFonts w:ascii="Arial" w:hAnsi="Arial" w:cs="Arial"/>
+          <w:i/>
+        </w:rPr>
+      </w:pPr>
+    </w:p>
+    <w:p>
+      <w:pPr>
+        <w:pStyle w:val="Sansinterligne"/>
+        <w:ind w:left="-506"/>
+        <w:rPr>
+          <w:rFonts w:ascii="Arial" w:hAnsi="Arial" w:cs="Arial"/>
+          <w:i/>
+        </w:rPr>
+      </w:pPr>
+    </w:p>
+    <w:p>
+      <w:pPr>
+        <w:pStyle w:val="Sansinterligne"/>
+        <w:ind w:left="-506"/>
+        <w:rPr>
+          <w:rFonts w:ascii="Arial" w:hAnsi="Arial" w:cs="Arial"/>
+          <w:i/>
+        </w:rPr>
+      </w:pPr>
+    </w:p>
+    <w:p>
+      <w:pPr>
+        <w:pStyle w:val="Sansinterligne"/>
+        <w:ind w:left="-506"/>
+        <w:rPr>
+          <w:rFonts w:ascii="Arial" w:hAnsi="Arial" w:cs="Arial"/>
+          <w:i/>
+        </w:rPr>
+      </w:pPr>
+    </w:p>
+    <w:p>
+      <w:pPr>
+        <w:pStyle w:val="Sansinterligne"/>
+        <w:ind w:left="-506"/>
+        <w:rPr>
+          <w:rFonts w:ascii="Arial" w:hAnsi="Arial" w:cs="Arial"/>
+          <w:i/>
+        </w:rPr>
+      </w:pPr>
+    </w:p>
+    <w:p>
+      <w:pPr>
+        <w:pStyle w:val="Sansinterligne"/>
+        <w:ind w:left="-506"/>
+        <w:rPr>
+          <w:rFonts w:ascii="Arial" w:hAnsi="Arial" w:cs="Arial"/>
+          <w:i/>
+        </w:rPr>
+      </w:pPr>
+    </w:p>
+    <w:p>
+      <w:pPr>
+        <w:pStyle w:val="Sansinterligne"/>
+        <w:ind w:left="-506"/>
+        <w:rPr>
+          <w:rFonts w:ascii="Arial" w:hAnsi="Arial" w:cs="Arial"/>
+          <w:i/>
+        </w:rPr>
+      </w:pPr>
+    </w:p>
+    <w:p>
+      <w:pPr>
+        <w:pStyle w:val="Sansinterligne"/>
+        <w:ind w:left="-506"/>
+        <w:rPr>
+          <w:rFonts w:ascii="Arial" w:hAnsi="Arial" w:cs="Arial"/>
+          <w:i/>
+        </w:rPr>
+      </w:pPr>
+    </w:p>
+    <w:p>
+      <w:pPr>
+        <w:pStyle w:val="Sansinterligne"/>
+        <w:ind w:left="-506"/>
+        <w:rPr>
+          <w:rFonts w:ascii="Arial" w:hAnsi="Arial" w:cs="Arial"/>
+          <w:i/>
+        </w:rPr>
+      </w:pPr>
+    </w:p>
+    <w:p>
+      <w:pPr>
+        <w:pStyle w:val="Sansinterligne"/>
+        <w:ind w:left="-506"/>
+        <w:rPr>
+          <w:rFonts w:ascii="Arial" w:hAnsi="Arial" w:cs="Arial"/>
+          <w:i/>
+        </w:rPr>
+      </w:pPr>
+      <w:r>
+        <w:rPr>
+          <w:rFonts w:ascii="Arial" w:hAnsi="Arial" w:cs="Arial"/>
+          <w:i/>
+        </w:rPr>
+        <w:t>S’entraî</w:t>
+      </w:r>
+      <w:r>
+        <w:rPr>
+          <w:rFonts w:ascii="Arial" w:hAnsi="Arial" w:cs="Arial"/>
+          <w:i/>
+        </w:rPr>
+        <w:t>ner</w:t>
+      </w:r>
+    </w:p>
+    <w:p>
+      <w:pPr>
+        <w:pStyle w:val="Sansinterligne"/>
+        <w:ind w:left="-506"/>
+        <w:rPr>
+          <w:rFonts w:ascii="Arial" w:hAnsi="Arial" w:cs="Arial"/>
+          <w:i/>
+        </w:rPr>
+      </w:pPr>
+      <w:r>
+        <w:rPr>
+          <w:rFonts w:ascii="Arial" w:hAnsi="Arial" w:cs="Arial"/>
+          <w:i/>
+        </w:rPr>
+        <w:drawing>
+          <wp:inline distT="0" distB="0" distL="0" distR="0" wp14:anchorId="32D21F49" wp14:editId="63D65D91">
+            <wp:extent cx="6056630" cy="7893101"/>
+            <wp:effectExtent l="0" t="0" r="1270" b="0"/>
+            <wp:docPr id="20" name="Image 20"/>
+            <wp:cNvGraphicFramePr>
+              <a:graphicFrameLocks xmlns:a="http://schemas.openxmlformats.org/drawingml/2006/main" noChangeAspect="1"/>
+            </wp:cNvGraphicFramePr>
+            <a:graphic xmlns:a="http://schemas.openxmlformats.org/drawingml/2006/main">
+              <a:graphicData uri="http://schemas.openxmlformats.org/drawingml/2006/picture">
+                <pic:pic xmlns:pic="http://schemas.openxmlformats.org/drawingml/2006/picture">
+                  <pic:nvPicPr>
+                    <pic:cNvPr id="1" name=""/>
+                    <pic:cNvPicPr/>
+                  </pic:nvPicPr>
+                  <pic:blipFill>
+                    <a:blip r:embed="rId29"/>
+                    <a:stretch>
+                      <a:fillRect/>
+                    </a:stretch>
+                  </pic:blipFill>
+                  <pic:spPr>
+                    <a:xfrm>
+                      <a:off x="0" y="0"/>
+                      <a:ext cx="6184843" cy="8060190"/>
+                    </a:xfrm>
+                    <a:prstGeom prst="rect">
+                      <a:avLst/>
+                    </a:prstGeom>
+                  </pic:spPr>
+                </pic:pic>
+              </a:graphicData>
+            </a:graphic>
+          </wp:inline>
+        </w:drawing>
+      </w:r>
+    </w:p>
+    <w:p>
+      <w:pPr>
+        <w:pStyle w:val="Sansinterligne"/>
+        <w:ind w:left="-506"/>
+        <w:rPr>
+          <w:rFonts w:ascii="Arial" w:hAnsi="Arial" w:cs="Arial"/>
+          <w:i/>
+        </w:rPr>
+      </w:pPr>
+      <w:r>
+        <w:rPr>
+          <w:rFonts w:ascii="Arial" w:hAnsi="Arial" w:cs="Arial"/>
+          <w:i/>
+        </w:rPr>
+        <w:t xml:space="preserve">   </w:t>
+      </w:r>
+      <w:r>
+        <w:rPr>
+          <w:rFonts w:ascii="Arial" w:hAnsi="Arial" w:cs="Arial"/>
+          <w:i/>
+        </w:rPr>
+        <w:t xml:space="preserve"> </w:t>
+      </w:r>
+      <w:r>
+        <w:rPr>
+          <w:rFonts w:ascii="Arial" w:hAnsi="Arial" w:cs="Arial"/>
+          <w:i/>
+        </w:rPr>
+        <w:t xml:space="preserve">    </w:t>
+      </w:r>
+      <w:r>
+        <w:rPr>
+          <w:rFonts w:ascii="Arial" w:hAnsi="Arial" w:cs="Arial"/>
+          <w:i/>
+        </w:rPr>
+        <w:drawing>
+          <wp:inline distT="0" distB="0" distL="0" distR="0" wp14:anchorId="14F047E5" wp14:editId="6102E7CB">
+            <wp:extent cx="5718201" cy="584796"/>
+            <wp:effectExtent l="0" t="0" r="0" b="6350"/>
+            <wp:docPr id="21" name="Image 21"/>
+            <wp:cNvGraphicFramePr>
+              <a:graphicFrameLocks xmlns:a="http://schemas.openxmlformats.org/drawingml/2006/main" noChangeAspect="1"/>
+            </wp:cNvGraphicFramePr>
+            <a:graphic xmlns:a="http://schemas.openxmlformats.org/drawingml/2006/main">
+              <a:graphicData uri="http://schemas.openxmlformats.org/drawingml/2006/picture">
+                <pic:pic xmlns:pic="http://schemas.openxmlformats.org/drawingml/2006/picture">
+                  <pic:nvPicPr>
+                    <pic:cNvPr id="1" name=""/>
+                    <pic:cNvPicPr/>
+                  </pic:nvPicPr>
+                  <pic:blipFill>
+                    <a:blip r:embed="rId30"/>
+                    <a:stretch>
+                      <a:fillRect/>
+                    </a:stretch>
+                  </pic:blipFill>
+                  <pic:spPr>
+                    <a:xfrm>
+                      <a:off x="0" y="0"/>
+                      <a:ext cx="7066755" cy="722712"/>
+                    </a:xfrm>
+                    <a:prstGeom prst="rect">
+                      <a:avLst/>
+                    </a:prstGeom>
+                  </pic:spPr>
+                </pic:pic>
+              </a:graphicData>
+            </a:graphic>
+          </wp:inline>
+        </w:drawing>
+      </w:r>
+    </w:p>
+    <w:p>
+      <w:pPr>
+        <w:pStyle w:val="Sansinterligne"/>
+        <w:ind w:left="-506"/>
+        <w:rPr>
+          <w:rFonts w:ascii="Arial" w:hAnsi="Arial" w:cs="Arial"/>
+          <w:i/>
+        </w:rPr>
+      </w:pPr>
+    </w:p>
+    <w:p>
+      <w:pPr>
+        <w:pStyle w:val="Sansinterligne"/>
+        <w:ind w:left="-506"/>
+        <w:rPr>
+          <w:rFonts w:ascii="Arial" w:hAnsi="Arial" w:cs="Arial"/>
+          <w:i/>
+        </w:rPr>
+      </w:pPr>
+    </w:p>
+    <w:p>
+      <w:pPr>
+        <w:pStyle w:val="Sansinterligne"/>
+        <w:ind w:left="-506"/>
+        <w:rPr>
+          <w:rFonts w:ascii="Arial" w:hAnsi="Arial" w:cs="Arial"/>
+          <w:i/>
+        </w:rPr>
+      </w:pPr>
+      <w:r>
+        <w:rPr>
+          <w:rFonts w:ascii="Arial" w:hAnsi="Arial" w:cs="Arial"/>
+          <w:i/>
+        </w:rPr>
+        <w:t>S’identifier</w:t>
+      </w:r>
+    </w:p>
+    <w:p>
+      <w:pPr>
+        <w:pStyle w:val="Sansinterligne"/>
+        <w:ind w:left="-506"/>
+        <w:rPr>
+          <w:rFonts w:ascii="Arial" w:hAnsi="Arial" w:cs="Arial"/>
+          <w:i/>
+        </w:rPr>
+      </w:pPr>
+      <w:r>
+        <w:rPr>
+          <w:rFonts w:ascii="Arial" w:hAnsi="Arial" w:cs="Arial"/>
+          <w:i/>
+        </w:rPr>
+        <w:drawing>
+          <wp:inline distT="0" distB="0" distL="0" distR="0" wp14:anchorId="2B07BCF4" wp14:editId="6B20D7C7">
+            <wp:extent cx="5732145" cy="7803515"/>
+            <wp:effectExtent l="0" t="0" r="1905" b="6985"/>
+            <wp:docPr id="22" name="Image 22"/>
+            <wp:cNvGraphicFramePr>
+              <a:graphicFrameLocks xmlns:a="http://schemas.openxmlformats.org/drawingml/2006/main" noChangeAspect="1"/>
+            </wp:cNvGraphicFramePr>
+            <a:graphic xmlns:a="http://schemas.openxmlformats.org/drawingml/2006/main">
+              <a:graphicData uri="http://schemas.openxmlformats.org/drawingml/2006/picture">
+                <pic:pic xmlns:pic="http://schemas.openxmlformats.org/drawingml/2006/picture">
+                  <pic:nvPicPr>
+                    <pic:cNvPr id="1" name=""/>
+                    <pic:cNvPicPr/>
+                  </pic:nvPicPr>
+                  <pic:blipFill>
+                    <a:blip r:embed="rId31"/>
+                    <a:stretch>
+                      <a:fillRect/>
+                    </a:stretch>
+                  </pic:blipFill>
+                  <pic:spPr>
+                    <a:xfrm>
+                      <a:off x="0" y="0"/>
+                      <a:ext cx="5732145" cy="7803515"/>
+                    </a:xfrm>
+                    <a:prstGeom prst="rect">
+                      <a:avLst/>
+                    </a:prstGeom>
+                  </pic:spPr>
+                </pic:pic>
+              </a:graphicData>
+            </a:graphic>
+          </wp:inline>
+        </w:drawing>
+      </w:r>
+    </w:p>
+    <w:p>
+      <w:pPr>
+        <w:pStyle w:val="Sansinterligne"/>
+        <w:ind w:left="-506"/>
+        <w:rPr>
+          <w:rFonts w:ascii="Arial" w:hAnsi="Arial" w:cs="Arial"/>
+          <w:i/>
+        </w:rPr>
+      </w:pPr>
+    </w:p>
+    <w:p>
+      <w:pPr>
+        <w:pStyle w:val="Sansinterligne"/>
+        <w:ind w:left="-506"/>
+        <w:rPr>
+          <w:rFonts w:ascii="Arial" w:hAnsi="Arial" w:cs="Arial"/>
+          <w:i/>
+        </w:rPr>
+      </w:pPr>
+    </w:p>
+    <w:p>
+      <w:pPr>
+        <w:pStyle w:val="Sansinterligne"/>
+        <w:ind w:left="-506"/>
+        <w:rPr>
+          <w:rFonts w:ascii="Arial" w:hAnsi="Arial" w:cs="Arial"/>
+          <w:i/>
+        </w:rPr>
+      </w:pPr>
+    </w:p>
+    <w:p>
+      <w:pPr>
+        <w:pStyle w:val="Sansinterligne"/>
+        <w:ind w:left="-506"/>
+        <w:rPr>
+          <w:rFonts w:ascii="Arial" w:hAnsi="Arial" w:cs="Arial"/>
+          <w:i/>
+        </w:rPr>
+      </w:pPr>
+    </w:p>
+    <w:p>
+      <w:pPr>
+        <w:pStyle w:val="Sansinterligne"/>
+        <w:ind w:left="-506"/>
+        <w:rPr>
+          <w:rFonts w:ascii="Arial" w:hAnsi="Arial" w:cs="Arial"/>
+          <w:i/>
+        </w:rPr>
+      </w:pPr>
+    </w:p>
+    <w:p>
+      <w:pPr>
+        <w:pStyle w:val="Sansinterligne"/>
+        <w:ind w:left="-506"/>
+        <w:rPr>
+          <w:rFonts w:ascii="Arial" w:hAnsi="Arial" w:cs="Arial"/>
+          <w:i/>
+        </w:rPr>
+      </w:pPr>
+    </w:p>
+    <w:p>
+      <w:pPr>
+        <w:pStyle w:val="Sansinterligne"/>
+        <w:ind w:left="-506"/>
+        <w:rPr>
+          <w:rFonts w:ascii="Arial" w:hAnsi="Arial" w:cs="Arial"/>
+          <w:i/>
+        </w:rPr>
+      </w:pPr>
+      <w:r>
+        <w:rPr>
+          <w:rFonts w:ascii="Arial" w:hAnsi="Arial" w:cs="Arial"/>
+          <w:i/>
+        </w:rPr>
+        <w:t>Visualiser l’état des plots</w:t>
+      </w:r>
+    </w:p>
+    <w:p>
+      <w:pPr>
+        <w:pStyle w:val="Sansinterligne"/>
+        <w:ind w:left="-506"/>
+        <w:rPr>
+          <w:rFonts w:ascii="Arial" w:hAnsi="Arial" w:cs="Arial"/>
+          <w:i/>
+        </w:rPr>
+      </w:pPr>
+      <w:r>
+        <w:rPr>
+          <w:rFonts w:ascii="Arial" w:hAnsi="Arial" w:cs="Arial"/>
+          <w:i/>
+        </w:rPr>
+        <w:drawing>
+          <wp:inline distT="0" distB="0" distL="0" distR="0" wp14:anchorId="6971E29F" wp14:editId="6D074EE6">
+            <wp:extent cx="5183579" cy="5646420"/>
+            <wp:effectExtent l="0" t="0" r="0" b="0"/>
+            <wp:docPr id="24" name="Image 24"/>
+            <wp:cNvGraphicFramePr>
+              <a:graphicFrameLocks xmlns:a="http://schemas.openxmlformats.org/drawingml/2006/main" noChangeAspect="1"/>
+            </wp:cNvGraphicFramePr>
+            <a:graphic xmlns:a="http://schemas.openxmlformats.org/drawingml/2006/main">
+              <a:graphicData uri="http://schemas.openxmlformats.org/drawingml/2006/picture">
+                <pic:pic xmlns:pic="http://schemas.openxmlformats.org/drawingml/2006/picture">
+                  <pic:nvPicPr>
+                    <pic:cNvPr id="1" name=""/>
+                    <pic:cNvPicPr/>
+                  </pic:nvPicPr>
+                  <pic:blipFill>
+                    <a:blip r:embed="rId32"/>
+                    <a:stretch>
+                      <a:fillRect/>
+                    </a:stretch>
+                  </pic:blipFill>
+                  <pic:spPr>
+                    <a:xfrm>
+                      <a:off x="0" y="0"/>
+                      <a:ext cx="5227429" cy="5694185"/>
+                    </a:xfrm>
+                    <a:prstGeom prst="rect">
+                      <a:avLst/>
+                    </a:prstGeom>
+                  </pic:spPr>
+                </pic:pic>
+              </a:graphicData>
+            </a:graphic>
+          </wp:inline>
+        </w:drawing>
+      </w:r>
+    </w:p>
+    <w:p>
+      <w:pPr>
+        <w:pStyle w:val="Sansinterligne"/>
+        <w:ind w:left="-506"/>
+        <w:rPr>
+          <w:rFonts w:ascii="Arial" w:hAnsi="Arial" w:cs="Arial"/>
+          <w:i/>
+        </w:rPr>
+      </w:pPr>
+      <w:r>
+        <w:rPr>
+          <w:rFonts w:ascii="Arial" w:hAnsi="Arial" w:cs="Arial"/>
+          <w:i/>
+        </w:rPr>
+        <w:drawing>
+          <wp:inline distT="0" distB="0" distL="0" distR="0" wp14:anchorId="3C61FC60" wp14:editId="0B244122">
+            <wp:extent cx="5181217" cy="1151906"/>
+            <wp:effectExtent l="0" t="0" r="635" b="0"/>
+            <wp:docPr id="25" name="Image 25"/>
+            <wp:cNvGraphicFramePr>
+              <a:graphicFrameLocks xmlns:a="http://schemas.openxmlformats.org/drawingml/2006/main" noChangeAspect="1"/>
+            </wp:cNvGraphicFramePr>
+            <a:graphic xmlns:a="http://schemas.openxmlformats.org/drawingml/2006/main">
+              <a:graphicData uri="http://schemas.openxmlformats.org/drawingml/2006/picture">
+                <pic:pic xmlns:pic="http://schemas.openxmlformats.org/drawingml/2006/picture">
+                  <pic:nvPicPr>
+                    <pic:cNvPr id="1" name=""/>
+                    <pic:cNvPicPr/>
+                  </pic:nvPicPr>
+                  <pic:blipFill>
+                    <a:blip r:embed="rId33"/>
+                    <a:stretch>
+                      <a:fillRect/>
+                    </a:stretch>
+                  </pic:blipFill>
+                  <pic:spPr>
+                    <a:xfrm>
+                      <a:off x="0" y="0"/>
+                      <a:ext cx="5271074" cy="1171883"/>
+                    </a:xfrm>
+                    <a:prstGeom prst="rect">
+                      <a:avLst/>
+                    </a:prstGeom>
+                  </pic:spPr>
+                </pic:pic>
+              </a:graphicData>
+            </a:graphic>
+          </wp:inline>
+        </w:drawing>
       </w:r>
     </w:p>
     <w:sectPr>
@@ -1168,6 +2620,136 @@
 </w:endnotes>
 </file>
 
+<file path=word/footer1.xml><?xml version="1.0" encoding="utf-8"?>
+<w:ftr xmlns:wpc="http://schemas.microsoft.com/office/word/2010/wordprocessingCanvas" xmlns:mc="http://schemas.openxmlformats.org/markup-compatibility/2006" xmlns:o="urn:schemas-microsoft-com:office:office" xmlns:r="http://schemas.openxmlformats.org/officeDocument/2006/relationships" xmlns:m="http://schemas.openxmlformats.org/officeDocument/2006/math" xmlns:v="urn:schemas-microsoft-com:vml" xmlns:wp14="http://schemas.microsoft.com/office/word/2010/wordprocessingDrawing" xmlns:wp="http://schemas.openxmlformats.org/drawingml/2006/wordprocessingDrawing" xmlns:w10="urn:schemas-microsoft-com:office:word" xmlns:w="http://schemas.openxmlformats.org/wordprocessingml/2006/main" xmlns:w14="http://schemas.microsoft.com/office/word/2010/wordml" xmlns:w15="http://schemas.microsoft.com/office/word/2012/wordml" xmlns:wpg="http://schemas.microsoft.com/office/word/2010/wordprocessingGroup" xmlns:wpi="http://schemas.microsoft.com/office/word/2010/wordprocessingInk" xmlns:wne="http://schemas.microsoft.com/office/word/2006/wordml" xmlns:wps="http://schemas.microsoft.com/office/word/2010/wordprocessingShape" mc:Ignorable="w14 w15 wp14">
+  <w:p>
+    <w:pPr>
+      <w:pStyle w:val="Pieddepage"/>
+      <w:rPr>
+        <w:b/>
+      </w:rPr>
+    </w:pPr>
+    <w:r>
+      <w:drawing>
+        <wp:anchor distT="0" distB="0" distL="114300" distR="114300" simplePos="0" relativeHeight="251658240" behindDoc="0" locked="0" layoutInCell="1" allowOverlap="1">
+          <wp:simplePos x="0" y="0"/>
+          <wp:positionH relativeFrom="column">
+            <wp:posOffset>-676341</wp:posOffset>
+          </wp:positionH>
+          <wp:positionV relativeFrom="paragraph">
+            <wp:posOffset>-62799</wp:posOffset>
+          </wp:positionV>
+          <wp:extent cx="617517" cy="408839"/>
+          <wp:effectExtent l="0" t="0" r="0" b="0"/>
+          <wp:wrapNone/>
+          <wp:docPr id="31" name="Image 31"/>
+          <wp:cNvGraphicFramePr>
+            <a:graphicFrameLocks xmlns:a="http://schemas.openxmlformats.org/drawingml/2006/main" noChangeAspect="1"/>
+          </wp:cNvGraphicFramePr>
+          <a:graphic xmlns:a="http://schemas.openxmlformats.org/drawingml/2006/main">
+            <a:graphicData uri="http://schemas.openxmlformats.org/drawingml/2006/picture">
+              <pic:pic xmlns:pic="http://schemas.openxmlformats.org/drawingml/2006/picture">
+                <pic:nvPicPr>
+                  <pic:cNvPr id="1" name=""/>
+                  <pic:cNvPicPr/>
+                </pic:nvPicPr>
+                <pic:blipFill>
+                  <a:blip r:embed="rId1">
+                    <a:extLst>
+                      <a:ext uri="{28A0092B-C50C-407E-A947-70E740481C1C}">
+                        <a14:useLocalDpi xmlns:a14="http://schemas.microsoft.com/office/drawing/2010/main" val="0"/>
+                      </a:ext>
+                    </a:extLst>
+                  </a:blip>
+                  <a:stretch>
+                    <a:fillRect/>
+                  </a:stretch>
+                </pic:blipFill>
+                <pic:spPr>
+                  <a:xfrm>
+                    <a:off x="0" y="0"/>
+                    <a:ext cx="617517" cy="408839"/>
+                  </a:xfrm>
+                  <a:prstGeom prst="rect">
+                    <a:avLst/>
+                  </a:prstGeom>
+                </pic:spPr>
+              </pic:pic>
+            </a:graphicData>
+          </a:graphic>
+          <wp14:sizeRelH relativeFrom="margin">
+            <wp14:pctWidth>0</wp14:pctWidth>
+          </wp14:sizeRelH>
+          <wp14:sizeRelV relativeFrom="margin">
+            <wp14:pctHeight>0</wp14:pctHeight>
+          </wp14:sizeRelV>
+        </wp:anchor>
+      </w:drawing>
+    </w:r>
+    <w:r>
+      <w:t>Lycée Raymond Queneau</w:t>
+    </w:r>
+    <w:r>
+      <w:rPr>
+        <w:b/>
+      </w:rPr>
+      <w:tab/>
+    </w:r>
+    <w:sdt>
+      <w:sdtPr>
+        <w:rPr>
+          <w:b/>
+        </w:rPr>
+        <w:id w:val="-2053758288"/>
+        <w:docPartObj>
+          <w:docPartGallery w:val="Page Numbers (Bottom of Page)"/>
+          <w:docPartUnique/>
+        </w:docPartObj>
+      </w:sdtPr>
+      <w:sdtContent>
+        <w:r>
+          <w:rPr>
+            <w:b/>
+          </w:rPr>
+          <w:t xml:space="preserve">                                                                                                                                    </w:t>
+        </w:r>
+        <w:r>
+          <w:rPr>
+            <w:b/>
+          </w:rPr>
+          <w:fldChar w:fldCharType="begin"/>
+        </w:r>
+        <w:r>
+          <w:rPr>
+            <w:b/>
+          </w:rPr>
+          <w:instrText>PAGE   \* MERGEFORMAT</w:instrText>
+        </w:r>
+        <w:r>
+          <w:rPr>
+            <w:b/>
+          </w:rPr>
+          <w:fldChar w:fldCharType="separate"/>
+        </w:r>
+        <w:r>
+          <w:rPr>
+            <w:b/>
+            <w:noProof/>
+          </w:rPr>
+          <w:t>10</w:t>
+        </w:r>
+        <w:r>
+          <w:rPr>
+            <w:b/>
+          </w:rPr>
+          <w:fldChar w:fldCharType="end"/>
+        </w:r>
+      </w:sdtContent>
+    </w:sdt>
+  </w:p>
+</w:ftr>
+</file>
+
 <file path=word/footnotes.xml><?xml version="1.0" encoding="utf-8"?>
 <w:footnotes xmlns:wpc="http://schemas.microsoft.com/office/word/2010/wordprocessingCanvas" xmlns:mc="http://schemas.openxmlformats.org/markup-compatibility/2006" xmlns:o="urn:schemas-microsoft-com:office:office" xmlns:r="http://schemas.openxmlformats.org/officeDocument/2006/relationships" xmlns:m="http://schemas.openxmlformats.org/officeDocument/2006/math" xmlns:v="urn:schemas-microsoft-com:vml" xmlns:wp14="http://schemas.microsoft.com/office/word/2010/wordprocessingDrawing" xmlns:wp="http://schemas.openxmlformats.org/drawingml/2006/wordprocessingDrawing" xmlns:w10="urn:schemas-microsoft-com:office:word" xmlns:w="http://schemas.openxmlformats.org/wordprocessingml/2006/main" xmlns:w14="http://schemas.microsoft.com/office/word/2010/wordml" xmlns:w15="http://schemas.microsoft.com/office/word/2012/wordml" xmlns:wpg="http://schemas.microsoft.com/office/word/2010/wordprocessingGroup" xmlns:wpi="http://schemas.microsoft.com/office/word/2010/wordprocessingInk" xmlns:wne="http://schemas.microsoft.com/office/word/2006/wordml" xmlns:wps="http://schemas.microsoft.com/office/word/2010/wordprocessingShape" mc:Ignorable="w14 w15 wp14">
   <w:footnote w:type="separator" w:id="-1">
@@ -1191,6 +2773,26 @@
     </w:p>
   </w:footnote>
 </w:footnotes>
+</file>
+
+<file path=word/header1.xml><?xml version="1.0" encoding="utf-8"?>
+<w:hdr xmlns:wpc="http://schemas.microsoft.com/office/word/2010/wordprocessingCanvas" xmlns:mc="http://schemas.openxmlformats.org/markup-compatibility/2006" xmlns:o="urn:schemas-microsoft-com:office:office" xmlns:r="http://schemas.openxmlformats.org/officeDocument/2006/relationships" xmlns:m="http://schemas.openxmlformats.org/officeDocument/2006/math" xmlns:v="urn:schemas-microsoft-com:vml" xmlns:wp14="http://schemas.microsoft.com/office/word/2010/wordprocessingDrawing" xmlns:wp="http://schemas.openxmlformats.org/drawingml/2006/wordprocessingDrawing" xmlns:w10="urn:schemas-microsoft-com:office:word" xmlns:w="http://schemas.openxmlformats.org/wordprocessingml/2006/main" xmlns:w14="http://schemas.microsoft.com/office/word/2010/wordml" xmlns:w15="http://schemas.microsoft.com/office/word/2012/wordml" xmlns:wpg="http://schemas.microsoft.com/office/word/2010/wordprocessingGroup" xmlns:wpi="http://schemas.microsoft.com/office/word/2010/wordprocessingInk" xmlns:wne="http://schemas.microsoft.com/office/word/2006/wordml" xmlns:wps="http://schemas.microsoft.com/office/word/2010/wordprocessingShape" mc:Ignorable="w14 w15 wp14">
+  <w:p>
+    <w:pPr>
+      <w:pStyle w:val="En-tte"/>
+      <w:jc w:val="center"/>
+      <w:rPr>
+        <w:rFonts w:ascii="Arial" w:hAnsi="Arial" w:cs="Arial"/>
+      </w:rPr>
+    </w:pPr>
+    <w:r>
+      <w:rPr>
+        <w:rFonts w:ascii="Arial" w:hAnsi="Arial" w:cs="Arial"/>
+      </w:rPr>
+      <w:t>Système lumineux pour entraîner ses réflexes</w:t>
+    </w:r>
+  </w:p>
+</w:hdr>
 </file>
 
 <file path=word/styles.xml><?xml version="1.0" encoding="utf-8"?>
@@ -1952,7 +3554,7 @@
 </file>
 
 <file path=customXml/itemProps1.xml><?xml version="1.0" encoding="utf-8"?>
-<ds:datastoreItem xmlns:ds="http://schemas.openxmlformats.org/officeDocument/2006/customXml" ds:itemID="{5661A953-BCC1-44A2-B49C-3D873884C500}">
+<ds:datastoreItem xmlns:ds="http://schemas.openxmlformats.org/officeDocument/2006/customXml" ds:itemID="{EC326F1F-8401-4E69-8DC9-0953166E912A}">
   <ds:schemaRefs>
     <ds:schemaRef ds:uri="http://schemas.openxmlformats.org/officeDocument/2006/bibliography"/>
   </ds:schemaRefs>
